--- a/files/CS373/CSCI373CourseHandbookEighteenthEdition.docx
+++ b/files/CS373/CSCI373CourseHandbookEighteenthEdition.docx
@@ -200,7 +200,6 @@
           <w:noProof/>
           <w:sz w:val="24"/>
           <w:szCs w:val="24"/>
-          <w:lang w:eastAsia="ja-JP"/>
         </w:rPr>
       </w:pPr>
       <w:r>
@@ -230,53 +229,63 @@
         </w:rPr>
         <w:fldChar w:fldCharType="separate"/>
       </w:r>
-      <w:r>
-        <w:rPr>
-          <w:noProof/>
-        </w:rPr>
-        <w:t>Course Overview</w:t>
-      </w:r>
-      <w:r>
-        <w:rPr>
-          <w:noProof/>
-        </w:rPr>
-        <w:tab/>
-      </w:r>
-      <w:r>
-        <w:rPr>
-          <w:noProof/>
-        </w:rPr>
-        <w:fldChar w:fldCharType="begin"/>
-      </w:r>
-      <w:r>
-        <w:rPr>
-          <w:noProof/>
-        </w:rPr>
-        <w:instrText xml:space="preserve"> PAGEREF _Toc314064057 \h </w:instrText>
-      </w:r>
-      <w:r>
-        <w:rPr>
-          <w:noProof/>
-        </w:rPr>
-      </w:r>
-      <w:r>
-        <w:rPr>
-          <w:noProof/>
-        </w:rPr>
-        <w:fldChar w:fldCharType="separate"/>
-      </w:r>
-      <w:r>
-        <w:rPr>
-          <w:noProof/>
-        </w:rPr>
-        <w:t>2</w:t>
-      </w:r>
-      <w:r>
-        <w:rPr>
-          <w:noProof/>
-        </w:rPr>
-        <w:fldChar w:fldCharType="end"/>
-      </w:r>
+      <w:hyperlink w:anchor="_Toc49702901" w:history="1">
+        <w:r>
+          <w:rPr>
+            <w:rStyle w:val="Hyperlink"/>
+            <w:noProof/>
+          </w:rPr>
+          <w:t>Course Overview</w:t>
+        </w:r>
+        <w:r>
+          <w:rPr>
+            <w:noProof/>
+            <w:webHidden/>
+          </w:rPr>
+          <w:tab/>
+        </w:r>
+        <w:r>
+          <w:rPr>
+            <w:noProof/>
+            <w:webHidden/>
+          </w:rPr>
+          <w:fldChar w:fldCharType="begin"/>
+        </w:r>
+        <w:r>
+          <w:rPr>
+            <w:noProof/>
+            <w:webHidden/>
+          </w:rPr>
+          <w:instrText xml:space="preserve"> PAGEREF _Toc49702901 \h </w:instrText>
+        </w:r>
+        <w:r>
+          <w:rPr>
+            <w:noProof/>
+            <w:webHidden/>
+          </w:rPr>
+        </w:r>
+        <w:r>
+          <w:rPr>
+            <w:noProof/>
+            <w:webHidden/>
+          </w:rPr>
+          <w:fldChar w:fldCharType="separate"/>
+        </w:r>
+        <w:r>
+          <w:rPr>
+            <w:noProof/>
+            <w:webHidden/>
+          </w:rPr>
+          <w:t>2</w:t>
+        </w:r>
+        <w:r>
+          <w:rPr>
+            <w:noProof/>
+            <w:webHidden/>
+          </w:rPr>
+          <w:fldChar w:fldCharType="end"/>
+        </w:r>
+      </w:hyperlink>
     </w:p>
     <w:p>
       <w:pPr>
@@ -288,56 +297,65 @@
           <w:rFonts w:asciiTheme="minorHAnsi" w:eastAsiaTheme="minorEastAsia" w:hAnsiTheme="minorHAnsi" w:cstheme="minorBidi"/>
           <w:noProof/>
           <w:sz w:val="24"/>
-          <w:lang w:eastAsia="ja-JP"/>
-        </w:rPr>
-      </w:pPr>
-      <w:r>
-        <w:rPr>
-          <w:noProof/>
-        </w:rPr>
-        <w:t>Course Objectives</w:t>
-      </w:r>
-      <w:r>
-        <w:rPr>
-          <w:noProof/>
-        </w:rPr>
-        <w:tab/>
-      </w:r>
-      <w:r>
-        <w:rPr>
-          <w:noProof/>
-        </w:rPr>
-        <w:fldChar w:fldCharType="begin"/>
-      </w:r>
-      <w:r>
-        <w:rPr>
-          <w:noProof/>
-        </w:rPr>
-        <w:instrText xml:space="preserve"> PAGEREF _Toc314064058 \h </w:instrText>
-      </w:r>
-      <w:r>
-        <w:rPr>
-          <w:noProof/>
-        </w:rPr>
-      </w:r>
-      <w:r>
-        <w:rPr>
-          <w:noProof/>
-        </w:rPr>
-        <w:fldChar w:fldCharType="separate"/>
-      </w:r>
-      <w:r>
-        <w:rPr>
-          <w:noProof/>
-        </w:rPr>
-        <w:t>2</w:t>
-      </w:r>
-      <w:r>
-        <w:rPr>
-          <w:noProof/>
-        </w:rPr>
-        <w:fldChar w:fldCharType="end"/>
-      </w:r>
+        </w:rPr>
+      </w:pPr>
+      <w:hyperlink w:anchor="_Toc49702902" w:history="1">
+        <w:r>
+          <w:rPr>
+            <w:rStyle w:val="Hyperlink"/>
+            <w:noProof/>
+          </w:rPr>
+          <w:t>Course Objectives</w:t>
+        </w:r>
+        <w:r>
+          <w:rPr>
+            <w:noProof/>
+            <w:webHidden/>
+          </w:rPr>
+          <w:tab/>
+        </w:r>
+        <w:r>
+          <w:rPr>
+            <w:noProof/>
+            <w:webHidden/>
+          </w:rPr>
+          <w:fldChar w:fldCharType="begin"/>
+        </w:r>
+        <w:r>
+          <w:rPr>
+            <w:noProof/>
+            <w:webHidden/>
+          </w:rPr>
+          <w:instrText xml:space="preserve"> PAGEREF _Toc49702902 \h </w:instrText>
+        </w:r>
+        <w:r>
+          <w:rPr>
+            <w:noProof/>
+            <w:webHidden/>
+          </w:rPr>
+        </w:r>
+        <w:r>
+          <w:rPr>
+            <w:noProof/>
+            <w:webHidden/>
+          </w:rPr>
+          <w:fldChar w:fldCharType="separate"/>
+        </w:r>
+        <w:r>
+          <w:rPr>
+            <w:noProof/>
+            <w:webHidden/>
+          </w:rPr>
+          <w:t>2</w:t>
+        </w:r>
+        <w:r>
+          <w:rPr>
+            <w:noProof/>
+            <w:webHidden/>
+          </w:rPr>
+          <w:fldChar w:fldCharType="end"/>
+        </w:r>
+      </w:hyperlink>
     </w:p>
     <w:p>
       <w:pPr>
@@ -349,56 +367,65 @@
           <w:rFonts w:asciiTheme="minorHAnsi" w:eastAsiaTheme="minorEastAsia" w:hAnsiTheme="minorHAnsi" w:cstheme="minorBidi"/>
           <w:noProof/>
           <w:sz w:val="24"/>
-          <w:lang w:eastAsia="ja-JP"/>
-        </w:rPr>
-      </w:pPr>
-      <w:r>
-        <w:rPr>
-          <w:noProof/>
-        </w:rPr>
-        <w:t>Course Expectations</w:t>
-      </w:r>
-      <w:r>
-        <w:rPr>
-          <w:noProof/>
-        </w:rPr>
-        <w:tab/>
-      </w:r>
-      <w:r>
-        <w:rPr>
-          <w:noProof/>
-        </w:rPr>
-        <w:fldChar w:fldCharType="begin"/>
-      </w:r>
-      <w:r>
-        <w:rPr>
-          <w:noProof/>
-        </w:rPr>
-        <w:instrText xml:space="preserve"> PAGEREF _Toc314064059 \h </w:instrText>
-      </w:r>
-      <w:r>
-        <w:rPr>
-          <w:noProof/>
-        </w:rPr>
-      </w:r>
-      <w:r>
-        <w:rPr>
-          <w:noProof/>
-        </w:rPr>
-        <w:fldChar w:fldCharType="separate"/>
-      </w:r>
-      <w:r>
-        <w:rPr>
-          <w:noProof/>
-        </w:rPr>
-        <w:t>4</w:t>
-      </w:r>
-      <w:r>
-        <w:rPr>
-          <w:noProof/>
-        </w:rPr>
-        <w:fldChar w:fldCharType="end"/>
-      </w:r>
+        </w:rPr>
+      </w:pPr>
+      <w:hyperlink w:anchor="_Toc49702903" w:history="1">
+        <w:r>
+          <w:rPr>
+            <w:rStyle w:val="Hyperlink"/>
+            <w:noProof/>
+          </w:rPr>
+          <w:t>Course Expectations</w:t>
+        </w:r>
+        <w:r>
+          <w:rPr>
+            <w:noProof/>
+            <w:webHidden/>
+          </w:rPr>
+          <w:tab/>
+        </w:r>
+        <w:r>
+          <w:rPr>
+            <w:noProof/>
+            <w:webHidden/>
+          </w:rPr>
+          <w:fldChar w:fldCharType="begin"/>
+        </w:r>
+        <w:r>
+          <w:rPr>
+            <w:noProof/>
+            <w:webHidden/>
+          </w:rPr>
+          <w:instrText xml:space="preserve"> PAGEREF _Toc49702903 \h </w:instrText>
+        </w:r>
+        <w:r>
+          <w:rPr>
+            <w:noProof/>
+            <w:webHidden/>
+          </w:rPr>
+        </w:r>
+        <w:r>
+          <w:rPr>
+            <w:noProof/>
+            <w:webHidden/>
+          </w:rPr>
+          <w:fldChar w:fldCharType="separate"/>
+        </w:r>
+        <w:r>
+          <w:rPr>
+            <w:noProof/>
+            <w:webHidden/>
+          </w:rPr>
+          <w:t>4</w:t>
+        </w:r>
+        <w:r>
+          <w:rPr>
+            <w:noProof/>
+            <w:webHidden/>
+          </w:rPr>
+          <w:fldChar w:fldCharType="end"/>
+        </w:r>
+      </w:hyperlink>
     </w:p>
     <w:p>
       <w:pPr>
@@ -410,56 +437,65 @@
           <w:rFonts w:asciiTheme="minorHAnsi" w:eastAsiaTheme="minorEastAsia" w:hAnsiTheme="minorHAnsi" w:cstheme="minorBidi"/>
           <w:noProof/>
           <w:sz w:val="24"/>
-          <w:lang w:eastAsia="ja-JP"/>
-        </w:rPr>
-      </w:pPr>
-      <w:r>
-        <w:rPr>
-          <w:noProof/>
-        </w:rPr>
-        <w:t>Academic and Real World</w:t>
-      </w:r>
-      <w:r>
-        <w:rPr>
-          <w:noProof/>
-        </w:rPr>
-        <w:tab/>
-      </w:r>
-      <w:r>
-        <w:rPr>
-          <w:noProof/>
-        </w:rPr>
-        <w:fldChar w:fldCharType="begin"/>
-      </w:r>
-      <w:r>
-        <w:rPr>
-          <w:noProof/>
-        </w:rPr>
-        <w:instrText xml:space="preserve"> PAGEREF _Toc314064060 \h </w:instrText>
-      </w:r>
-      <w:r>
-        <w:rPr>
-          <w:noProof/>
-        </w:rPr>
-      </w:r>
-      <w:r>
-        <w:rPr>
-          <w:noProof/>
-        </w:rPr>
-        <w:fldChar w:fldCharType="separate"/>
-      </w:r>
-      <w:r>
-        <w:rPr>
-          <w:noProof/>
-        </w:rPr>
-        <w:t>6</w:t>
-      </w:r>
-      <w:r>
-        <w:rPr>
-          <w:noProof/>
-        </w:rPr>
-        <w:fldChar w:fldCharType="end"/>
-      </w:r>
+        </w:rPr>
+      </w:pPr>
+      <w:hyperlink w:anchor="_Toc49702904" w:history="1">
+        <w:r>
+          <w:rPr>
+            <w:rStyle w:val="Hyperlink"/>
+            <w:noProof/>
+          </w:rPr>
+          <w:t>Academic and Real World</w:t>
+        </w:r>
+        <w:r>
+          <w:rPr>
+            <w:noProof/>
+            <w:webHidden/>
+          </w:rPr>
+          <w:tab/>
+        </w:r>
+        <w:r>
+          <w:rPr>
+            <w:noProof/>
+            <w:webHidden/>
+          </w:rPr>
+          <w:fldChar w:fldCharType="begin"/>
+        </w:r>
+        <w:r>
+          <w:rPr>
+            <w:noProof/>
+            <w:webHidden/>
+          </w:rPr>
+          <w:instrText xml:space="preserve"> PAGEREF _Toc49702904 \h </w:instrText>
+        </w:r>
+        <w:r>
+          <w:rPr>
+            <w:noProof/>
+            <w:webHidden/>
+          </w:rPr>
+        </w:r>
+        <w:r>
+          <w:rPr>
+            <w:noProof/>
+            <w:webHidden/>
+          </w:rPr>
+          <w:fldChar w:fldCharType="separate"/>
+        </w:r>
+        <w:r>
+          <w:rPr>
+            <w:noProof/>
+            <w:webHidden/>
+          </w:rPr>
+          <w:t>6</w:t>
+        </w:r>
+        <w:r>
+          <w:rPr>
+            <w:noProof/>
+            <w:webHidden/>
+          </w:rPr>
+          <w:fldChar w:fldCharType="end"/>
+        </w:r>
+      </w:hyperlink>
     </w:p>
     <w:p>
       <w:pPr>
@@ -471,56 +507,65 @@
           <w:rFonts w:asciiTheme="minorHAnsi" w:eastAsiaTheme="minorEastAsia" w:hAnsiTheme="minorHAnsi" w:cstheme="minorBidi"/>
           <w:noProof/>
           <w:sz w:val="24"/>
-          <w:lang w:eastAsia="ja-JP"/>
-        </w:rPr>
-      </w:pPr>
-      <w:r>
-        <w:rPr>
-          <w:noProof/>
-        </w:rPr>
-        <w:t>Frequently Asked Questions (FAQs)</w:t>
-      </w:r>
-      <w:r>
-        <w:rPr>
-          <w:noProof/>
-        </w:rPr>
-        <w:tab/>
-      </w:r>
-      <w:r>
-        <w:rPr>
-          <w:noProof/>
-        </w:rPr>
-        <w:fldChar w:fldCharType="begin"/>
-      </w:r>
-      <w:r>
-        <w:rPr>
-          <w:noProof/>
-        </w:rPr>
-        <w:instrText xml:space="preserve"> PAGEREF _Toc314064061 \h </w:instrText>
-      </w:r>
-      <w:r>
-        <w:rPr>
-          <w:noProof/>
-        </w:rPr>
-      </w:r>
-      <w:r>
-        <w:rPr>
-          <w:noProof/>
-        </w:rPr>
-        <w:fldChar w:fldCharType="separate"/>
-      </w:r>
-      <w:r>
-        <w:rPr>
-          <w:noProof/>
-        </w:rPr>
-        <w:t>7</w:t>
-      </w:r>
-      <w:r>
-        <w:rPr>
-          <w:noProof/>
-        </w:rPr>
-        <w:fldChar w:fldCharType="end"/>
-      </w:r>
+        </w:rPr>
+      </w:pPr>
+      <w:hyperlink w:anchor="_Toc49702905" w:history="1">
+        <w:r>
+          <w:rPr>
+            <w:rStyle w:val="Hyperlink"/>
+            <w:noProof/>
+          </w:rPr>
+          <w:t>Frequently Asked Questions (FAQs)</w:t>
+        </w:r>
+        <w:r>
+          <w:rPr>
+            <w:noProof/>
+            <w:webHidden/>
+          </w:rPr>
+          <w:tab/>
+        </w:r>
+        <w:r>
+          <w:rPr>
+            <w:noProof/>
+            <w:webHidden/>
+          </w:rPr>
+          <w:fldChar w:fldCharType="begin"/>
+        </w:r>
+        <w:r>
+          <w:rPr>
+            <w:noProof/>
+            <w:webHidden/>
+          </w:rPr>
+          <w:instrText xml:space="preserve"> PAGEREF _Toc49702905 \h </w:instrText>
+        </w:r>
+        <w:r>
+          <w:rPr>
+            <w:noProof/>
+            <w:webHidden/>
+          </w:rPr>
+        </w:r>
+        <w:r>
+          <w:rPr>
+            <w:noProof/>
+            <w:webHidden/>
+          </w:rPr>
+          <w:fldChar w:fldCharType="separate"/>
+        </w:r>
+        <w:r>
+          <w:rPr>
+            <w:noProof/>
+            <w:webHidden/>
+          </w:rPr>
+          <w:t>7</w:t>
+        </w:r>
+        <w:r>
+          <w:rPr>
+            <w:noProof/>
+            <w:webHidden/>
+          </w:rPr>
+          <w:fldChar w:fldCharType="end"/>
+        </w:r>
+      </w:hyperlink>
     </w:p>
     <w:p>
       <w:pPr>
@@ -536,56 +581,65 @@
           <w:noProof/>
           <w:sz w:val="24"/>
           <w:szCs w:val="24"/>
-          <w:lang w:eastAsia="ja-JP"/>
-        </w:rPr>
-      </w:pPr>
-      <w:r>
-        <w:rPr>
-          <w:noProof/>
-        </w:rPr>
-        <w:t>An Overview of a State-of-the-Field Project</w:t>
-      </w:r>
-      <w:r>
-        <w:rPr>
-          <w:noProof/>
-        </w:rPr>
-        <w:tab/>
-      </w:r>
-      <w:r>
-        <w:rPr>
-          <w:noProof/>
-        </w:rPr>
-        <w:fldChar w:fldCharType="begin"/>
-      </w:r>
-      <w:r>
-        <w:rPr>
-          <w:noProof/>
-        </w:rPr>
-        <w:instrText xml:space="preserve"> PAGEREF _Toc314064062 \h </w:instrText>
-      </w:r>
-      <w:r>
-        <w:rPr>
-          <w:noProof/>
-        </w:rPr>
-      </w:r>
-      <w:r>
-        <w:rPr>
-          <w:noProof/>
-        </w:rPr>
-        <w:fldChar w:fldCharType="separate"/>
-      </w:r>
-      <w:r>
-        <w:rPr>
-          <w:noProof/>
-        </w:rPr>
-        <w:t>8</w:t>
-      </w:r>
-      <w:r>
-        <w:rPr>
-          <w:noProof/>
-        </w:rPr>
-        <w:fldChar w:fldCharType="end"/>
-      </w:r>
+        </w:rPr>
+      </w:pPr>
+      <w:hyperlink w:anchor="_Toc49702906" w:history="1">
+        <w:r>
+          <w:rPr>
+            <w:rStyle w:val="Hyperlink"/>
+            <w:noProof/>
+          </w:rPr>
+          <w:t>An Overview of a State-of-the-Field Project</w:t>
+        </w:r>
+        <w:r>
+          <w:rPr>
+            <w:noProof/>
+            <w:webHidden/>
+          </w:rPr>
+          <w:tab/>
+        </w:r>
+        <w:r>
+          <w:rPr>
+            <w:noProof/>
+            <w:webHidden/>
+          </w:rPr>
+          <w:fldChar w:fldCharType="begin"/>
+        </w:r>
+        <w:r>
+          <w:rPr>
+            <w:noProof/>
+            <w:webHidden/>
+          </w:rPr>
+          <w:instrText xml:space="preserve"> PAGEREF _Toc49702906 \h </w:instrText>
+        </w:r>
+        <w:r>
+          <w:rPr>
+            <w:noProof/>
+            <w:webHidden/>
+          </w:rPr>
+        </w:r>
+        <w:r>
+          <w:rPr>
+            <w:noProof/>
+            <w:webHidden/>
+          </w:rPr>
+          <w:fldChar w:fldCharType="separate"/>
+        </w:r>
+        <w:r>
+          <w:rPr>
+            <w:noProof/>
+            <w:webHidden/>
+          </w:rPr>
+          <w:t>8</w:t>
+        </w:r>
+        <w:r>
+          <w:rPr>
+            <w:noProof/>
+            <w:webHidden/>
+          </w:rPr>
+          <w:fldChar w:fldCharType="end"/>
+        </w:r>
+      </w:hyperlink>
     </w:p>
     <w:p>
       <w:pPr>
@@ -597,56 +651,65 @@
           <w:rFonts w:asciiTheme="minorHAnsi" w:eastAsiaTheme="minorEastAsia" w:hAnsiTheme="minorHAnsi" w:cstheme="minorBidi"/>
           <w:noProof/>
           <w:sz w:val="24"/>
-          <w:lang w:eastAsia="ja-JP"/>
-        </w:rPr>
-      </w:pPr>
-      <w:r>
-        <w:rPr>
-          <w:noProof/>
-        </w:rPr>
-        <w:t>State-of-the-Field Components</w:t>
-      </w:r>
-      <w:r>
-        <w:rPr>
-          <w:noProof/>
-        </w:rPr>
-        <w:tab/>
-      </w:r>
-      <w:r>
-        <w:rPr>
-          <w:noProof/>
-        </w:rPr>
-        <w:fldChar w:fldCharType="begin"/>
-      </w:r>
-      <w:r>
-        <w:rPr>
-          <w:noProof/>
-        </w:rPr>
-        <w:instrText xml:space="preserve"> PAGEREF _Toc314064063 \h </w:instrText>
-      </w:r>
-      <w:r>
-        <w:rPr>
-          <w:noProof/>
-        </w:rPr>
-      </w:r>
-      <w:r>
-        <w:rPr>
-          <w:noProof/>
-        </w:rPr>
-        <w:fldChar w:fldCharType="separate"/>
-      </w:r>
-      <w:r>
-        <w:rPr>
-          <w:noProof/>
-        </w:rPr>
-        <w:t>8</w:t>
-      </w:r>
-      <w:r>
-        <w:rPr>
-          <w:noProof/>
-        </w:rPr>
-        <w:fldChar w:fldCharType="end"/>
-      </w:r>
+        </w:rPr>
+      </w:pPr>
+      <w:hyperlink w:anchor="_Toc49702907" w:history="1">
+        <w:r>
+          <w:rPr>
+            <w:rStyle w:val="Hyperlink"/>
+            <w:noProof/>
+          </w:rPr>
+          <w:t>State-of-the-Field Components</w:t>
+        </w:r>
+        <w:r>
+          <w:rPr>
+            <w:noProof/>
+            <w:webHidden/>
+          </w:rPr>
+          <w:tab/>
+        </w:r>
+        <w:r>
+          <w:rPr>
+            <w:noProof/>
+            <w:webHidden/>
+          </w:rPr>
+          <w:fldChar w:fldCharType="begin"/>
+        </w:r>
+        <w:r>
+          <w:rPr>
+            <w:noProof/>
+            <w:webHidden/>
+          </w:rPr>
+          <w:instrText xml:space="preserve"> PAGEREF _Toc49702907 \h </w:instrText>
+        </w:r>
+        <w:r>
+          <w:rPr>
+            <w:noProof/>
+            <w:webHidden/>
+          </w:rPr>
+        </w:r>
+        <w:r>
+          <w:rPr>
+            <w:noProof/>
+            <w:webHidden/>
+          </w:rPr>
+          <w:fldChar w:fldCharType="separate"/>
+        </w:r>
+        <w:r>
+          <w:rPr>
+            <w:noProof/>
+            <w:webHidden/>
+          </w:rPr>
+          <w:t>8</w:t>
+        </w:r>
+        <w:r>
+          <w:rPr>
+            <w:noProof/>
+            <w:webHidden/>
+          </w:rPr>
+          <w:fldChar w:fldCharType="end"/>
+        </w:r>
+      </w:hyperlink>
     </w:p>
     <w:p>
       <w:pPr>
@@ -658,56 +721,65 @@
           <w:rFonts w:asciiTheme="minorHAnsi" w:eastAsiaTheme="minorEastAsia" w:hAnsiTheme="minorHAnsi" w:cstheme="minorBidi"/>
           <w:noProof/>
           <w:sz w:val="24"/>
-          <w:lang w:eastAsia="ja-JP"/>
-        </w:rPr>
-      </w:pPr>
-      <w:r>
-        <w:rPr>
-          <w:noProof/>
-        </w:rPr>
-        <w:t>Why a State-of-the-Field Project?</w:t>
-      </w:r>
-      <w:r>
-        <w:rPr>
-          <w:noProof/>
-        </w:rPr>
-        <w:tab/>
-      </w:r>
-      <w:r>
-        <w:rPr>
-          <w:noProof/>
-        </w:rPr>
-        <w:fldChar w:fldCharType="begin"/>
-      </w:r>
-      <w:r>
-        <w:rPr>
-          <w:noProof/>
-        </w:rPr>
-        <w:instrText xml:space="preserve"> PAGEREF _Toc314064064 \h </w:instrText>
-      </w:r>
-      <w:r>
-        <w:rPr>
-          <w:noProof/>
-        </w:rPr>
-      </w:r>
-      <w:r>
-        <w:rPr>
-          <w:noProof/>
-        </w:rPr>
-        <w:fldChar w:fldCharType="separate"/>
-      </w:r>
-      <w:r>
-        <w:rPr>
-          <w:noProof/>
-        </w:rPr>
-        <w:t>9</w:t>
-      </w:r>
-      <w:r>
-        <w:rPr>
-          <w:noProof/>
-        </w:rPr>
-        <w:fldChar w:fldCharType="end"/>
-      </w:r>
+        </w:rPr>
+      </w:pPr>
+      <w:hyperlink w:anchor="_Toc49702908" w:history="1">
+        <w:r>
+          <w:rPr>
+            <w:rStyle w:val="Hyperlink"/>
+            <w:noProof/>
+          </w:rPr>
+          <w:t>Why a State-of-the-Field Project?</w:t>
+        </w:r>
+        <w:r>
+          <w:rPr>
+            <w:noProof/>
+            <w:webHidden/>
+          </w:rPr>
+          <w:tab/>
+        </w:r>
+        <w:r>
+          <w:rPr>
+            <w:noProof/>
+            <w:webHidden/>
+          </w:rPr>
+          <w:fldChar w:fldCharType="begin"/>
+        </w:r>
+        <w:r>
+          <w:rPr>
+            <w:noProof/>
+            <w:webHidden/>
+          </w:rPr>
+          <w:instrText xml:space="preserve"> PAGEREF _Toc49702908 \h </w:instrText>
+        </w:r>
+        <w:r>
+          <w:rPr>
+            <w:noProof/>
+            <w:webHidden/>
+          </w:rPr>
+        </w:r>
+        <w:r>
+          <w:rPr>
+            <w:noProof/>
+            <w:webHidden/>
+          </w:rPr>
+          <w:fldChar w:fldCharType="separate"/>
+        </w:r>
+        <w:r>
+          <w:rPr>
+            <w:noProof/>
+            <w:webHidden/>
+          </w:rPr>
+          <w:t>9</w:t>
+        </w:r>
+        <w:r>
+          <w:rPr>
+            <w:noProof/>
+            <w:webHidden/>
+          </w:rPr>
+          <w:fldChar w:fldCharType="end"/>
+        </w:r>
+      </w:hyperlink>
     </w:p>
     <w:p>
       <w:pPr>
@@ -723,56 +795,65 @@
           <w:noProof/>
           <w:sz w:val="24"/>
           <w:szCs w:val="24"/>
-          <w:lang w:eastAsia="ja-JP"/>
-        </w:rPr>
-      </w:pPr>
-      <w:r>
-        <w:rPr>
-          <w:noProof/>
-        </w:rPr>
-        <w:t>How To Succeed in this Course</w:t>
-      </w:r>
-      <w:r>
-        <w:rPr>
-          <w:noProof/>
-        </w:rPr>
-        <w:tab/>
-      </w:r>
-      <w:r>
-        <w:rPr>
-          <w:noProof/>
-        </w:rPr>
-        <w:fldChar w:fldCharType="begin"/>
-      </w:r>
-      <w:r>
-        <w:rPr>
-          <w:noProof/>
-        </w:rPr>
-        <w:instrText xml:space="preserve"> PAGEREF _Toc314064065 \h </w:instrText>
-      </w:r>
-      <w:r>
-        <w:rPr>
-          <w:noProof/>
-        </w:rPr>
-      </w:r>
-      <w:r>
-        <w:rPr>
-          <w:noProof/>
-        </w:rPr>
-        <w:fldChar w:fldCharType="separate"/>
-      </w:r>
-      <w:r>
-        <w:rPr>
-          <w:noProof/>
-        </w:rPr>
-        <w:t>10</w:t>
-      </w:r>
-      <w:r>
-        <w:rPr>
-          <w:noProof/>
-        </w:rPr>
-        <w:fldChar w:fldCharType="end"/>
-      </w:r>
+        </w:rPr>
+      </w:pPr>
+      <w:hyperlink w:anchor="_Toc49702909" w:history="1">
+        <w:r>
+          <w:rPr>
+            <w:rStyle w:val="Hyperlink"/>
+            <w:noProof/>
+          </w:rPr>
+          <w:t>How To Succeed in this Course</w:t>
+        </w:r>
+        <w:r>
+          <w:rPr>
+            <w:noProof/>
+            <w:webHidden/>
+          </w:rPr>
+          <w:tab/>
+        </w:r>
+        <w:r>
+          <w:rPr>
+            <w:noProof/>
+            <w:webHidden/>
+          </w:rPr>
+          <w:fldChar w:fldCharType="begin"/>
+        </w:r>
+        <w:r>
+          <w:rPr>
+            <w:noProof/>
+            <w:webHidden/>
+          </w:rPr>
+          <w:instrText xml:space="preserve"> PAGEREF _Toc49702909 \h </w:instrText>
+        </w:r>
+        <w:r>
+          <w:rPr>
+            <w:noProof/>
+            <w:webHidden/>
+          </w:rPr>
+        </w:r>
+        <w:r>
+          <w:rPr>
+            <w:noProof/>
+            <w:webHidden/>
+          </w:rPr>
+          <w:fldChar w:fldCharType="separate"/>
+        </w:r>
+        <w:r>
+          <w:rPr>
+            <w:noProof/>
+            <w:webHidden/>
+          </w:rPr>
+          <w:t>10</w:t>
+        </w:r>
+        <w:r>
+          <w:rPr>
+            <w:noProof/>
+            <w:webHidden/>
+          </w:rPr>
+          <w:fldChar w:fldCharType="end"/>
+        </w:r>
+      </w:hyperlink>
     </w:p>
     <w:p>
       <w:pPr>
@@ -784,56 +865,65 @@
           <w:rFonts w:asciiTheme="minorHAnsi" w:eastAsiaTheme="minorEastAsia" w:hAnsiTheme="minorHAnsi" w:cstheme="minorBidi"/>
           <w:noProof/>
           <w:sz w:val="24"/>
-          <w:lang w:eastAsia="ja-JP"/>
-        </w:rPr>
-      </w:pPr>
-      <w:r>
-        <w:rPr>
-          <w:noProof/>
-        </w:rPr>
-        <w:t>Select a Good Topic</w:t>
-      </w:r>
-      <w:r>
-        <w:rPr>
-          <w:noProof/>
-        </w:rPr>
-        <w:tab/>
-      </w:r>
-      <w:r>
-        <w:rPr>
-          <w:noProof/>
-        </w:rPr>
-        <w:fldChar w:fldCharType="begin"/>
-      </w:r>
-      <w:r>
-        <w:rPr>
-          <w:noProof/>
-        </w:rPr>
-        <w:instrText xml:space="preserve"> PAGEREF _Toc314064066 \h </w:instrText>
-      </w:r>
-      <w:r>
-        <w:rPr>
-          <w:noProof/>
-        </w:rPr>
-      </w:r>
-      <w:r>
-        <w:rPr>
-          <w:noProof/>
-        </w:rPr>
-        <w:fldChar w:fldCharType="separate"/>
-      </w:r>
-      <w:r>
-        <w:rPr>
-          <w:noProof/>
-        </w:rPr>
-        <w:t>10</w:t>
-      </w:r>
-      <w:r>
-        <w:rPr>
-          <w:noProof/>
-        </w:rPr>
-        <w:fldChar w:fldCharType="end"/>
-      </w:r>
+        </w:rPr>
+      </w:pPr>
+      <w:hyperlink w:anchor="_Toc49702910" w:history="1">
+        <w:r>
+          <w:rPr>
+            <w:rStyle w:val="Hyperlink"/>
+            <w:noProof/>
+          </w:rPr>
+          <w:t>Select a Good Topic</w:t>
+        </w:r>
+        <w:r>
+          <w:rPr>
+            <w:noProof/>
+            <w:webHidden/>
+          </w:rPr>
+          <w:tab/>
+        </w:r>
+        <w:r>
+          <w:rPr>
+            <w:noProof/>
+            <w:webHidden/>
+          </w:rPr>
+          <w:fldChar w:fldCharType="begin"/>
+        </w:r>
+        <w:r>
+          <w:rPr>
+            <w:noProof/>
+            <w:webHidden/>
+          </w:rPr>
+          <w:instrText xml:space="preserve"> PAGEREF _Toc49702910 \h </w:instrText>
+        </w:r>
+        <w:r>
+          <w:rPr>
+            <w:noProof/>
+            <w:webHidden/>
+          </w:rPr>
+        </w:r>
+        <w:r>
+          <w:rPr>
+            <w:noProof/>
+            <w:webHidden/>
+          </w:rPr>
+          <w:fldChar w:fldCharType="separate"/>
+        </w:r>
+        <w:r>
+          <w:rPr>
+            <w:noProof/>
+            <w:webHidden/>
+          </w:rPr>
+          <w:t>10</w:t>
+        </w:r>
+        <w:r>
+          <w:rPr>
+            <w:noProof/>
+            <w:webHidden/>
+          </w:rPr>
+          <w:fldChar w:fldCharType="end"/>
+        </w:r>
+      </w:hyperlink>
     </w:p>
     <w:p>
       <w:pPr>
@@ -845,56 +935,65 @@
           <w:rFonts w:asciiTheme="minorHAnsi" w:eastAsiaTheme="minorEastAsia" w:hAnsiTheme="minorHAnsi" w:cstheme="minorBidi"/>
           <w:noProof/>
           <w:sz w:val="24"/>
-          <w:lang w:eastAsia="ja-JP"/>
-        </w:rPr>
-      </w:pPr>
-      <w:r>
-        <w:rPr>
-          <w:noProof/>
-        </w:rPr>
-        <w:t>Plan Ahead, Work Ahead</w:t>
-      </w:r>
-      <w:r>
-        <w:rPr>
-          <w:noProof/>
-        </w:rPr>
-        <w:tab/>
-      </w:r>
-      <w:r>
-        <w:rPr>
-          <w:noProof/>
-        </w:rPr>
-        <w:fldChar w:fldCharType="begin"/>
-      </w:r>
-      <w:r>
-        <w:rPr>
-          <w:noProof/>
-        </w:rPr>
-        <w:instrText xml:space="preserve"> PAGEREF _Toc314064067 \h </w:instrText>
-      </w:r>
-      <w:r>
-        <w:rPr>
-          <w:noProof/>
-        </w:rPr>
-      </w:r>
-      <w:r>
-        <w:rPr>
-          <w:noProof/>
-        </w:rPr>
-        <w:fldChar w:fldCharType="separate"/>
-      </w:r>
-      <w:r>
-        <w:rPr>
-          <w:noProof/>
-        </w:rPr>
-        <w:t>12</w:t>
-      </w:r>
-      <w:r>
-        <w:rPr>
-          <w:noProof/>
-        </w:rPr>
-        <w:fldChar w:fldCharType="end"/>
-      </w:r>
+        </w:rPr>
+      </w:pPr>
+      <w:hyperlink w:anchor="_Toc49702911" w:history="1">
+        <w:r>
+          <w:rPr>
+            <w:rStyle w:val="Hyperlink"/>
+            <w:noProof/>
+          </w:rPr>
+          <w:t>Phases of Understanding</w:t>
+        </w:r>
+        <w:r>
+          <w:rPr>
+            <w:noProof/>
+            <w:webHidden/>
+          </w:rPr>
+          <w:tab/>
+        </w:r>
+        <w:r>
+          <w:rPr>
+            <w:noProof/>
+            <w:webHidden/>
+          </w:rPr>
+          <w:fldChar w:fldCharType="begin"/>
+        </w:r>
+        <w:r>
+          <w:rPr>
+            <w:noProof/>
+            <w:webHidden/>
+          </w:rPr>
+          <w:instrText xml:space="preserve"> PAGEREF _Toc49702911 \h </w:instrText>
+        </w:r>
+        <w:r>
+          <w:rPr>
+            <w:noProof/>
+            <w:webHidden/>
+          </w:rPr>
+        </w:r>
+        <w:r>
+          <w:rPr>
+            <w:noProof/>
+            <w:webHidden/>
+          </w:rPr>
+          <w:fldChar w:fldCharType="separate"/>
+        </w:r>
+        <w:r>
+          <w:rPr>
+            <w:noProof/>
+            <w:webHidden/>
+          </w:rPr>
+          <w:t>11</w:t>
+        </w:r>
+        <w:r>
+          <w:rPr>
+            <w:noProof/>
+            <w:webHidden/>
+          </w:rPr>
+          <w:fldChar w:fldCharType="end"/>
+        </w:r>
+      </w:hyperlink>
     </w:p>
     <w:p>
       <w:pPr>
@@ -906,56 +1005,65 @@
           <w:rFonts w:asciiTheme="minorHAnsi" w:eastAsiaTheme="minorEastAsia" w:hAnsiTheme="minorHAnsi" w:cstheme="minorBidi"/>
           <w:noProof/>
           <w:sz w:val="24"/>
-          <w:lang w:eastAsia="ja-JP"/>
-        </w:rPr>
-      </w:pPr>
-      <w:r>
-        <w:rPr>
-          <w:noProof/>
-        </w:rPr>
-        <w:t>Locate Credible and Relevant Resources</w:t>
-      </w:r>
-      <w:r>
-        <w:rPr>
-          <w:noProof/>
-        </w:rPr>
-        <w:tab/>
-      </w:r>
-      <w:r>
-        <w:rPr>
-          <w:noProof/>
-        </w:rPr>
-        <w:fldChar w:fldCharType="begin"/>
-      </w:r>
-      <w:r>
-        <w:rPr>
-          <w:noProof/>
-        </w:rPr>
-        <w:instrText xml:space="preserve"> PAGEREF _Toc314064068 \h </w:instrText>
-      </w:r>
-      <w:r>
-        <w:rPr>
-          <w:noProof/>
-        </w:rPr>
-      </w:r>
-      <w:r>
-        <w:rPr>
-          <w:noProof/>
-        </w:rPr>
-        <w:fldChar w:fldCharType="separate"/>
-      </w:r>
-      <w:r>
-        <w:rPr>
-          <w:noProof/>
-        </w:rPr>
-        <w:t>12</w:t>
-      </w:r>
-      <w:r>
-        <w:rPr>
-          <w:noProof/>
-        </w:rPr>
-        <w:fldChar w:fldCharType="end"/>
-      </w:r>
+        </w:rPr>
+      </w:pPr>
+      <w:hyperlink w:anchor="_Toc49702912" w:history="1">
+        <w:r>
+          <w:rPr>
+            <w:rStyle w:val="Hyperlink"/>
+            <w:noProof/>
+          </w:rPr>
+          <w:t>Plan Ahead, Work Ahead</w:t>
+        </w:r>
+        <w:r>
+          <w:rPr>
+            <w:noProof/>
+            <w:webHidden/>
+          </w:rPr>
+          <w:tab/>
+        </w:r>
+        <w:r>
+          <w:rPr>
+            <w:noProof/>
+            <w:webHidden/>
+          </w:rPr>
+          <w:fldChar w:fldCharType="begin"/>
+        </w:r>
+        <w:r>
+          <w:rPr>
+            <w:noProof/>
+            <w:webHidden/>
+          </w:rPr>
+          <w:instrText xml:space="preserve"> PAGEREF _Toc49702912 \h </w:instrText>
+        </w:r>
+        <w:r>
+          <w:rPr>
+            <w:noProof/>
+            <w:webHidden/>
+          </w:rPr>
+        </w:r>
+        <w:r>
+          <w:rPr>
+            <w:noProof/>
+            <w:webHidden/>
+          </w:rPr>
+          <w:fldChar w:fldCharType="separate"/>
+        </w:r>
+        <w:r>
+          <w:rPr>
+            <w:noProof/>
+            <w:webHidden/>
+          </w:rPr>
+          <w:t>12</w:t>
+        </w:r>
+        <w:r>
+          <w:rPr>
+            <w:noProof/>
+            <w:webHidden/>
+          </w:rPr>
+          <w:fldChar w:fldCharType="end"/>
+        </w:r>
+      </w:hyperlink>
     </w:p>
     <w:p>
       <w:pPr>
@@ -967,56 +1075,135 @@
           <w:rFonts w:asciiTheme="minorHAnsi" w:eastAsiaTheme="minorEastAsia" w:hAnsiTheme="minorHAnsi" w:cstheme="minorBidi"/>
           <w:noProof/>
           <w:sz w:val="24"/>
-          <w:lang w:eastAsia="ja-JP"/>
-        </w:rPr>
-      </w:pPr>
-      <w:r>
-        <w:rPr>
+        </w:rPr>
+      </w:pPr>
+      <w:hyperlink w:anchor="_Toc49702913" w:history="1">
+        <w:r>
+          <w:rPr>
+            <w:rStyle w:val="Hyperlink"/>
+            <w:noProof/>
+          </w:rPr>
+          <w:t>Locate Credible and Relevant Resources</w:t>
+        </w:r>
+        <w:r>
+          <w:rPr>
+            <w:noProof/>
+            <w:webHidden/>
+          </w:rPr>
+          <w:tab/>
+        </w:r>
+        <w:r>
+          <w:rPr>
+            <w:noProof/>
+            <w:webHidden/>
+          </w:rPr>
+          <w:fldChar w:fldCharType="begin"/>
+        </w:r>
+        <w:r>
+          <w:rPr>
+            <w:noProof/>
+            <w:webHidden/>
+          </w:rPr>
+          <w:instrText xml:space="preserve"> PAGEREF _Toc49702913 \h </w:instrText>
+        </w:r>
+        <w:r>
+          <w:rPr>
+            <w:noProof/>
+            <w:webHidden/>
+          </w:rPr>
+        </w:r>
+        <w:r>
+          <w:rPr>
+            <w:noProof/>
+            <w:webHidden/>
+          </w:rPr>
+          <w:fldChar w:fldCharType="separate"/>
+        </w:r>
+        <w:r>
+          <w:rPr>
+            <w:noProof/>
+            <w:webHidden/>
+          </w:rPr>
+          <w:t>12</w:t>
+        </w:r>
+        <w:r>
+          <w:rPr>
+            <w:noProof/>
+            <w:webHidden/>
+          </w:rPr>
+          <w:fldChar w:fldCharType="end"/>
+        </w:r>
+      </w:hyperlink>
+    </w:p>
+    <w:p>
+      <w:pPr>
+        <w:pStyle w:val="TOC3"/>
+        <w:tabs>
+          <w:tab w:val="right" w:leader="dot" w:pos="7910"/>
+        </w:tabs>
+        <w:rPr>
+          <w:rFonts w:asciiTheme="minorHAnsi" w:eastAsiaTheme="minorEastAsia" w:hAnsiTheme="minorHAnsi" w:cstheme="minorBidi"/>
           <w:noProof/>
-        </w:rPr>
-        <w:t>How Many Resources Do I Need?</w:t>
-      </w:r>
-      <w:r>
-        <w:rPr>
-          <w:noProof/>
-        </w:rPr>
-        <w:tab/>
-      </w:r>
-      <w:r>
-        <w:rPr>
-          <w:noProof/>
-        </w:rPr>
-        <w:fldChar w:fldCharType="begin"/>
-      </w:r>
-      <w:r>
-        <w:rPr>
-          <w:noProof/>
-        </w:rPr>
-        <w:instrText xml:space="preserve"> PAGEREF _Toc314064069 \h </w:instrText>
-      </w:r>
-      <w:r>
-        <w:rPr>
-          <w:noProof/>
-        </w:rPr>
-      </w:r>
-      <w:r>
-        <w:rPr>
-          <w:noProof/>
-        </w:rPr>
-        <w:fldChar w:fldCharType="separate"/>
-      </w:r>
-      <w:r>
-        <w:rPr>
-          <w:noProof/>
-        </w:rPr>
-        <w:t>13</w:t>
-      </w:r>
-      <w:r>
-        <w:rPr>
-          <w:noProof/>
-        </w:rPr>
-        <w:fldChar w:fldCharType="end"/>
-      </w:r>
+          <w:sz w:val="24"/>
+        </w:rPr>
+      </w:pPr>
+      <w:hyperlink w:anchor="_Toc49702914" w:history="1">
+        <w:r>
+          <w:rPr>
+            <w:rStyle w:val="Hyperlink"/>
+            <w:noProof/>
+          </w:rPr>
+          <w:t>How Many Resources Do I Need?</w:t>
+        </w:r>
+        <w:r>
+          <w:rPr>
+            <w:noProof/>
+            <w:webHidden/>
+          </w:rPr>
+          <w:tab/>
+        </w:r>
+        <w:r>
+          <w:rPr>
+            <w:noProof/>
+            <w:webHidden/>
+          </w:rPr>
+          <w:fldChar w:fldCharType="begin"/>
+        </w:r>
+        <w:r>
+          <w:rPr>
+            <w:noProof/>
+            <w:webHidden/>
+          </w:rPr>
+          <w:instrText xml:space="preserve"> PAGEREF _Toc49702914 \h </w:instrText>
+        </w:r>
+        <w:r>
+          <w:rPr>
+            <w:noProof/>
+            <w:webHidden/>
+          </w:rPr>
+        </w:r>
+        <w:r>
+          <w:rPr>
+            <w:noProof/>
+            <w:webHidden/>
+          </w:rPr>
+          <w:fldChar w:fldCharType="separate"/>
+        </w:r>
+        <w:r>
+          <w:rPr>
+            <w:noProof/>
+            <w:webHidden/>
+          </w:rPr>
+          <w:t>13</w:t>
+        </w:r>
+        <w:r>
+          <w:rPr>
+            <w:noProof/>
+            <w:webHidden/>
+          </w:rPr>
+          <w:fldChar w:fldCharType="end"/>
+        </w:r>
+      </w:hyperlink>
     </w:p>
     <w:p>
       <w:pPr>
@@ -1032,56 +1219,65 @@
           <w:noProof/>
           <w:sz w:val="24"/>
           <w:szCs w:val="24"/>
-          <w:lang w:eastAsia="ja-JP"/>
-        </w:rPr>
-      </w:pPr>
-      <w:r>
-        <w:rPr>
-          <w:noProof/>
-        </w:rPr>
-        <w:t>Writing and Presenting</w:t>
-      </w:r>
-      <w:r>
-        <w:rPr>
-          <w:noProof/>
-        </w:rPr>
-        <w:tab/>
-      </w:r>
-      <w:r>
-        <w:rPr>
-          <w:noProof/>
-        </w:rPr>
-        <w:fldChar w:fldCharType="begin"/>
-      </w:r>
-      <w:r>
-        <w:rPr>
-          <w:noProof/>
-        </w:rPr>
-        <w:instrText xml:space="preserve"> PAGEREF _Toc314064070 \h </w:instrText>
-      </w:r>
-      <w:r>
-        <w:rPr>
-          <w:noProof/>
-        </w:rPr>
-      </w:r>
-      <w:r>
-        <w:rPr>
-          <w:noProof/>
-        </w:rPr>
-        <w:fldChar w:fldCharType="separate"/>
-      </w:r>
-      <w:r>
-        <w:rPr>
-          <w:noProof/>
-        </w:rPr>
-        <w:t>14</w:t>
-      </w:r>
-      <w:r>
-        <w:rPr>
-          <w:noProof/>
-        </w:rPr>
-        <w:fldChar w:fldCharType="end"/>
-      </w:r>
+        </w:rPr>
+      </w:pPr>
+      <w:hyperlink w:anchor="_Toc49702915" w:history="1">
+        <w:r>
+          <w:rPr>
+            <w:rStyle w:val="Hyperlink"/>
+            <w:noProof/>
+          </w:rPr>
+          <w:t>Writing and Presenting</w:t>
+        </w:r>
+        <w:r>
+          <w:rPr>
+            <w:noProof/>
+            <w:webHidden/>
+          </w:rPr>
+          <w:tab/>
+        </w:r>
+        <w:r>
+          <w:rPr>
+            <w:noProof/>
+            <w:webHidden/>
+          </w:rPr>
+          <w:fldChar w:fldCharType="begin"/>
+        </w:r>
+        <w:r>
+          <w:rPr>
+            <w:noProof/>
+            <w:webHidden/>
+          </w:rPr>
+          <w:instrText xml:space="preserve"> PAGEREF _Toc49702915 \h </w:instrText>
+        </w:r>
+        <w:r>
+          <w:rPr>
+            <w:noProof/>
+            <w:webHidden/>
+          </w:rPr>
+        </w:r>
+        <w:r>
+          <w:rPr>
+            <w:noProof/>
+            <w:webHidden/>
+          </w:rPr>
+          <w:fldChar w:fldCharType="separate"/>
+        </w:r>
+        <w:r>
+          <w:rPr>
+            <w:noProof/>
+            <w:webHidden/>
+          </w:rPr>
+          <w:t>14</w:t>
+        </w:r>
+        <w:r>
+          <w:rPr>
+            <w:noProof/>
+            <w:webHidden/>
+          </w:rPr>
+          <w:fldChar w:fldCharType="end"/>
+        </w:r>
+      </w:hyperlink>
     </w:p>
     <w:p>
       <w:pPr>
@@ -1093,56 +1289,65 @@
           <w:rFonts w:asciiTheme="minorHAnsi" w:eastAsiaTheme="minorEastAsia" w:hAnsiTheme="minorHAnsi" w:cstheme="minorBidi"/>
           <w:noProof/>
           <w:sz w:val="24"/>
-          <w:lang w:eastAsia="ja-JP"/>
-        </w:rPr>
-      </w:pPr>
-      <w:r>
-        <w:rPr>
-          <w:noProof/>
-        </w:rPr>
-        <w:t>General</w:t>
-      </w:r>
-      <w:r>
-        <w:rPr>
-          <w:noProof/>
-        </w:rPr>
-        <w:tab/>
-      </w:r>
-      <w:r>
-        <w:rPr>
-          <w:noProof/>
-        </w:rPr>
-        <w:fldChar w:fldCharType="begin"/>
-      </w:r>
-      <w:r>
-        <w:rPr>
-          <w:noProof/>
-        </w:rPr>
-        <w:instrText xml:space="preserve"> PAGEREF _Toc314064071 \h </w:instrText>
-      </w:r>
-      <w:r>
-        <w:rPr>
-          <w:noProof/>
-        </w:rPr>
-      </w:r>
-      <w:r>
-        <w:rPr>
-          <w:noProof/>
-        </w:rPr>
-        <w:fldChar w:fldCharType="separate"/>
-      </w:r>
-      <w:r>
-        <w:rPr>
-          <w:noProof/>
-        </w:rPr>
-        <w:t>14</w:t>
-      </w:r>
-      <w:r>
-        <w:rPr>
-          <w:noProof/>
-        </w:rPr>
-        <w:fldChar w:fldCharType="end"/>
-      </w:r>
+        </w:rPr>
+      </w:pPr>
+      <w:hyperlink w:anchor="_Toc49702916" w:history="1">
+        <w:r>
+          <w:rPr>
+            <w:rStyle w:val="Hyperlink"/>
+            <w:noProof/>
+          </w:rPr>
+          <w:t>General</w:t>
+        </w:r>
+        <w:r>
+          <w:rPr>
+            <w:noProof/>
+            <w:webHidden/>
+          </w:rPr>
+          <w:tab/>
+        </w:r>
+        <w:r>
+          <w:rPr>
+            <w:noProof/>
+            <w:webHidden/>
+          </w:rPr>
+          <w:fldChar w:fldCharType="begin"/>
+        </w:r>
+        <w:r>
+          <w:rPr>
+            <w:noProof/>
+            <w:webHidden/>
+          </w:rPr>
+          <w:instrText xml:space="preserve"> PAGEREF _Toc49702916 \h </w:instrText>
+        </w:r>
+        <w:r>
+          <w:rPr>
+            <w:noProof/>
+            <w:webHidden/>
+          </w:rPr>
+        </w:r>
+        <w:r>
+          <w:rPr>
+            <w:noProof/>
+            <w:webHidden/>
+          </w:rPr>
+          <w:fldChar w:fldCharType="separate"/>
+        </w:r>
+        <w:r>
+          <w:rPr>
+            <w:noProof/>
+            <w:webHidden/>
+          </w:rPr>
+          <w:t>14</w:t>
+        </w:r>
+        <w:r>
+          <w:rPr>
+            <w:noProof/>
+            <w:webHidden/>
+          </w:rPr>
+          <w:fldChar w:fldCharType="end"/>
+        </w:r>
+      </w:hyperlink>
     </w:p>
     <w:p>
       <w:pPr>
@@ -1154,56 +1359,65 @@
           <w:rFonts w:asciiTheme="minorHAnsi" w:eastAsiaTheme="minorEastAsia" w:hAnsiTheme="minorHAnsi" w:cstheme="minorBidi"/>
           <w:noProof/>
           <w:sz w:val="24"/>
-          <w:lang w:eastAsia="ja-JP"/>
-        </w:rPr>
-      </w:pPr>
-      <w:r>
-        <w:rPr>
-          <w:noProof/>
-        </w:rPr>
-        <w:t>Writing</w:t>
-      </w:r>
-      <w:r>
-        <w:rPr>
-          <w:noProof/>
-        </w:rPr>
-        <w:tab/>
-      </w:r>
-      <w:r>
-        <w:rPr>
-          <w:noProof/>
-        </w:rPr>
-        <w:fldChar w:fldCharType="begin"/>
-      </w:r>
-      <w:r>
-        <w:rPr>
-          <w:noProof/>
-        </w:rPr>
-        <w:instrText xml:space="preserve"> PAGEREF _Toc314064072 \h </w:instrText>
-      </w:r>
-      <w:r>
-        <w:rPr>
-          <w:noProof/>
-        </w:rPr>
-      </w:r>
-      <w:r>
-        <w:rPr>
-          <w:noProof/>
-        </w:rPr>
-        <w:fldChar w:fldCharType="separate"/>
-      </w:r>
-      <w:r>
-        <w:rPr>
-          <w:noProof/>
-        </w:rPr>
-        <w:t>15</w:t>
-      </w:r>
-      <w:r>
-        <w:rPr>
-          <w:noProof/>
-        </w:rPr>
-        <w:fldChar w:fldCharType="end"/>
-      </w:r>
+        </w:rPr>
+      </w:pPr>
+      <w:hyperlink w:anchor="_Toc49702917" w:history="1">
+        <w:r>
+          <w:rPr>
+            <w:rStyle w:val="Hyperlink"/>
+            <w:noProof/>
+          </w:rPr>
+          <w:t>Writing</w:t>
+        </w:r>
+        <w:r>
+          <w:rPr>
+            <w:noProof/>
+            <w:webHidden/>
+          </w:rPr>
+          <w:tab/>
+        </w:r>
+        <w:r>
+          <w:rPr>
+            <w:noProof/>
+            <w:webHidden/>
+          </w:rPr>
+          <w:fldChar w:fldCharType="begin"/>
+        </w:r>
+        <w:r>
+          <w:rPr>
+            <w:noProof/>
+            <w:webHidden/>
+          </w:rPr>
+          <w:instrText xml:space="preserve"> PAGEREF _Toc49702917 \h </w:instrText>
+        </w:r>
+        <w:r>
+          <w:rPr>
+            <w:noProof/>
+            <w:webHidden/>
+          </w:rPr>
+        </w:r>
+        <w:r>
+          <w:rPr>
+            <w:noProof/>
+            <w:webHidden/>
+          </w:rPr>
+          <w:fldChar w:fldCharType="separate"/>
+        </w:r>
+        <w:r>
+          <w:rPr>
+            <w:noProof/>
+            <w:webHidden/>
+          </w:rPr>
+          <w:t>15</w:t>
+        </w:r>
+        <w:r>
+          <w:rPr>
+            <w:noProof/>
+            <w:webHidden/>
+          </w:rPr>
+          <w:fldChar w:fldCharType="end"/>
+        </w:r>
+      </w:hyperlink>
     </w:p>
     <w:p>
       <w:pPr>
@@ -1215,56 +1429,65 @@
           <w:rFonts w:asciiTheme="minorHAnsi" w:eastAsiaTheme="minorEastAsia" w:hAnsiTheme="minorHAnsi" w:cstheme="minorBidi"/>
           <w:noProof/>
           <w:sz w:val="24"/>
-          <w:lang w:eastAsia="ja-JP"/>
-        </w:rPr>
-      </w:pPr>
-      <w:r>
-        <w:rPr>
-          <w:noProof/>
-        </w:rPr>
-        <w:t>Presentations</w:t>
-      </w:r>
-      <w:r>
-        <w:rPr>
-          <w:noProof/>
-        </w:rPr>
-        <w:tab/>
-      </w:r>
-      <w:r>
-        <w:rPr>
-          <w:noProof/>
-        </w:rPr>
-        <w:fldChar w:fldCharType="begin"/>
-      </w:r>
-      <w:r>
-        <w:rPr>
-          <w:noProof/>
-        </w:rPr>
-        <w:instrText xml:space="preserve"> PAGEREF _Toc314064073 \h </w:instrText>
-      </w:r>
-      <w:r>
-        <w:rPr>
-          <w:noProof/>
-        </w:rPr>
-      </w:r>
-      <w:r>
-        <w:rPr>
-          <w:noProof/>
-        </w:rPr>
-        <w:fldChar w:fldCharType="separate"/>
-      </w:r>
-      <w:r>
-        <w:rPr>
-          <w:noProof/>
-        </w:rPr>
-        <w:t>17</w:t>
-      </w:r>
-      <w:r>
-        <w:rPr>
-          <w:noProof/>
-        </w:rPr>
-        <w:fldChar w:fldCharType="end"/>
-      </w:r>
+        </w:rPr>
+      </w:pPr>
+      <w:hyperlink w:anchor="_Toc49702918" w:history="1">
+        <w:r>
+          <w:rPr>
+            <w:rStyle w:val="Hyperlink"/>
+            <w:noProof/>
+          </w:rPr>
+          <w:t>Presentations</w:t>
+        </w:r>
+        <w:r>
+          <w:rPr>
+            <w:noProof/>
+            <w:webHidden/>
+          </w:rPr>
+          <w:tab/>
+        </w:r>
+        <w:r>
+          <w:rPr>
+            <w:noProof/>
+            <w:webHidden/>
+          </w:rPr>
+          <w:fldChar w:fldCharType="begin"/>
+        </w:r>
+        <w:r>
+          <w:rPr>
+            <w:noProof/>
+            <w:webHidden/>
+          </w:rPr>
+          <w:instrText xml:space="preserve"> PAGEREF _Toc49702918 \h </w:instrText>
+        </w:r>
+        <w:r>
+          <w:rPr>
+            <w:noProof/>
+            <w:webHidden/>
+          </w:rPr>
+        </w:r>
+        <w:r>
+          <w:rPr>
+            <w:noProof/>
+            <w:webHidden/>
+          </w:rPr>
+          <w:fldChar w:fldCharType="separate"/>
+        </w:r>
+        <w:r>
+          <w:rPr>
+            <w:noProof/>
+            <w:webHidden/>
+          </w:rPr>
+          <w:t>17</w:t>
+        </w:r>
+        <w:r>
+          <w:rPr>
+            <w:noProof/>
+            <w:webHidden/>
+          </w:rPr>
+          <w:fldChar w:fldCharType="end"/>
+        </w:r>
+      </w:hyperlink>
     </w:p>
     <w:p>
       <w:pPr>
@@ -1280,56 +1503,65 @@
           <w:noProof/>
           <w:sz w:val="24"/>
           <w:szCs w:val="24"/>
-          <w:lang w:eastAsia="ja-JP"/>
-        </w:rPr>
-      </w:pPr>
-      <w:r>
-        <w:rPr>
-          <w:noProof/>
-        </w:rPr>
-        <w:t>Course Assignments</w:t>
-      </w:r>
-      <w:r>
-        <w:rPr>
-          <w:noProof/>
-        </w:rPr>
-        <w:tab/>
-      </w:r>
-      <w:r>
-        <w:rPr>
-          <w:noProof/>
-        </w:rPr>
-        <w:fldChar w:fldCharType="begin"/>
-      </w:r>
-      <w:r>
-        <w:rPr>
-          <w:noProof/>
-        </w:rPr>
-        <w:instrText xml:space="preserve"> PAGEREF _Toc314064074 \h </w:instrText>
-      </w:r>
-      <w:r>
-        <w:rPr>
-          <w:noProof/>
-        </w:rPr>
-      </w:r>
-      <w:r>
-        <w:rPr>
-          <w:noProof/>
-        </w:rPr>
-        <w:fldChar w:fldCharType="separate"/>
-      </w:r>
-      <w:r>
-        <w:rPr>
-          <w:noProof/>
-        </w:rPr>
-        <w:t>19</w:t>
-      </w:r>
-      <w:r>
-        <w:rPr>
-          <w:noProof/>
-        </w:rPr>
-        <w:fldChar w:fldCharType="end"/>
-      </w:r>
+        </w:rPr>
+      </w:pPr>
+      <w:hyperlink w:anchor="_Toc49702919" w:history="1">
+        <w:r>
+          <w:rPr>
+            <w:rStyle w:val="Hyperlink"/>
+            <w:noProof/>
+          </w:rPr>
+          <w:t>Course Assignments</w:t>
+        </w:r>
+        <w:r>
+          <w:rPr>
+            <w:noProof/>
+            <w:webHidden/>
+          </w:rPr>
+          <w:tab/>
+        </w:r>
+        <w:r>
+          <w:rPr>
+            <w:noProof/>
+            <w:webHidden/>
+          </w:rPr>
+          <w:fldChar w:fldCharType="begin"/>
+        </w:r>
+        <w:r>
+          <w:rPr>
+            <w:noProof/>
+            <w:webHidden/>
+          </w:rPr>
+          <w:instrText xml:space="preserve"> PAGEREF _Toc49702919 \h </w:instrText>
+        </w:r>
+        <w:r>
+          <w:rPr>
+            <w:noProof/>
+            <w:webHidden/>
+          </w:rPr>
+        </w:r>
+        <w:r>
+          <w:rPr>
+            <w:noProof/>
+            <w:webHidden/>
+          </w:rPr>
+          <w:fldChar w:fldCharType="separate"/>
+        </w:r>
+        <w:r>
+          <w:rPr>
+            <w:noProof/>
+            <w:webHidden/>
+          </w:rPr>
+          <w:t>19</w:t>
+        </w:r>
+        <w:r>
+          <w:rPr>
+            <w:noProof/>
+            <w:webHidden/>
+          </w:rPr>
+          <w:fldChar w:fldCharType="end"/>
+        </w:r>
+      </w:hyperlink>
     </w:p>
     <w:p>
       <w:pPr>
@@ -1341,56 +1573,65 @@
           <w:rFonts w:asciiTheme="minorHAnsi" w:eastAsiaTheme="minorEastAsia" w:hAnsiTheme="minorHAnsi" w:cstheme="minorBidi"/>
           <w:noProof/>
           <w:sz w:val="24"/>
-          <w:lang w:eastAsia="ja-JP"/>
-        </w:rPr>
-      </w:pPr>
-      <w:r>
-        <w:rPr>
-          <w:noProof/>
-        </w:rPr>
-        <w:t>Recurrent Assignment: Self-teaching reflections</w:t>
-      </w:r>
-      <w:r>
-        <w:rPr>
-          <w:noProof/>
-        </w:rPr>
-        <w:tab/>
-      </w:r>
-      <w:r>
-        <w:rPr>
-          <w:noProof/>
-        </w:rPr>
-        <w:fldChar w:fldCharType="begin"/>
-      </w:r>
-      <w:r>
-        <w:rPr>
-          <w:noProof/>
-        </w:rPr>
-        <w:instrText xml:space="preserve"> PAGEREF _Toc314064075 \h </w:instrText>
-      </w:r>
-      <w:r>
-        <w:rPr>
-          <w:noProof/>
-        </w:rPr>
-      </w:r>
-      <w:r>
-        <w:rPr>
-          <w:noProof/>
-        </w:rPr>
-        <w:fldChar w:fldCharType="separate"/>
-      </w:r>
-      <w:r>
-        <w:rPr>
-          <w:noProof/>
-        </w:rPr>
-        <w:t>19</w:t>
-      </w:r>
-      <w:r>
-        <w:rPr>
-          <w:noProof/>
-        </w:rPr>
-        <w:fldChar w:fldCharType="end"/>
-      </w:r>
+        </w:rPr>
+      </w:pPr>
+      <w:hyperlink w:anchor="_Toc49702920" w:history="1">
+        <w:r>
+          <w:rPr>
+            <w:rStyle w:val="Hyperlink"/>
+            <w:noProof/>
+          </w:rPr>
+          <w:t>Recurrent Assignment: Self-teaching reflections</w:t>
+        </w:r>
+        <w:r>
+          <w:rPr>
+            <w:noProof/>
+            <w:webHidden/>
+          </w:rPr>
+          <w:tab/>
+        </w:r>
+        <w:r>
+          <w:rPr>
+            <w:noProof/>
+            <w:webHidden/>
+          </w:rPr>
+          <w:fldChar w:fldCharType="begin"/>
+        </w:r>
+        <w:r>
+          <w:rPr>
+            <w:noProof/>
+            <w:webHidden/>
+          </w:rPr>
+          <w:instrText xml:space="preserve"> PAGEREF _Toc49702920 \h </w:instrText>
+        </w:r>
+        <w:r>
+          <w:rPr>
+            <w:noProof/>
+            <w:webHidden/>
+          </w:rPr>
+        </w:r>
+        <w:r>
+          <w:rPr>
+            <w:noProof/>
+            <w:webHidden/>
+          </w:rPr>
+          <w:fldChar w:fldCharType="separate"/>
+        </w:r>
+        <w:r>
+          <w:rPr>
+            <w:noProof/>
+            <w:webHidden/>
+          </w:rPr>
+          <w:t>19</w:t>
+        </w:r>
+        <w:r>
+          <w:rPr>
+            <w:noProof/>
+            <w:webHidden/>
+          </w:rPr>
+          <w:fldChar w:fldCharType="end"/>
+        </w:r>
+      </w:hyperlink>
     </w:p>
     <w:p>
       <w:pPr>
@@ -1402,56 +1643,65 @@
           <w:rFonts w:asciiTheme="minorHAnsi" w:eastAsiaTheme="minorEastAsia" w:hAnsiTheme="minorHAnsi" w:cstheme="minorBidi"/>
           <w:noProof/>
           <w:sz w:val="24"/>
-          <w:lang w:eastAsia="ja-JP"/>
-        </w:rPr>
-      </w:pPr>
-      <w:r>
-        <w:rPr>
-          <w:noProof/>
-        </w:rPr>
-        <w:t>Recurrent Assignment: Class Discussion</w:t>
-      </w:r>
-      <w:r>
-        <w:rPr>
-          <w:noProof/>
-        </w:rPr>
-        <w:tab/>
-      </w:r>
-      <w:r>
-        <w:rPr>
-          <w:noProof/>
-        </w:rPr>
-        <w:fldChar w:fldCharType="begin"/>
-      </w:r>
-      <w:r>
-        <w:rPr>
-          <w:noProof/>
-        </w:rPr>
-        <w:instrText xml:space="preserve"> PAGEREF _Toc314064076 \h </w:instrText>
-      </w:r>
-      <w:r>
-        <w:rPr>
-          <w:noProof/>
-        </w:rPr>
-      </w:r>
-      <w:r>
-        <w:rPr>
-          <w:noProof/>
-        </w:rPr>
-        <w:fldChar w:fldCharType="separate"/>
-      </w:r>
-      <w:r>
-        <w:rPr>
-          <w:noProof/>
-        </w:rPr>
-        <w:t>20</w:t>
-      </w:r>
-      <w:r>
-        <w:rPr>
-          <w:noProof/>
-        </w:rPr>
-        <w:fldChar w:fldCharType="end"/>
-      </w:r>
+        </w:rPr>
+      </w:pPr>
+      <w:hyperlink w:anchor="_Toc49702921" w:history="1">
+        <w:r>
+          <w:rPr>
+            <w:rStyle w:val="Hyperlink"/>
+            <w:noProof/>
+          </w:rPr>
+          <w:t>Recurrent Assignment: Class Discussion</w:t>
+        </w:r>
+        <w:r>
+          <w:rPr>
+            <w:noProof/>
+            <w:webHidden/>
+          </w:rPr>
+          <w:tab/>
+        </w:r>
+        <w:r>
+          <w:rPr>
+            <w:noProof/>
+            <w:webHidden/>
+          </w:rPr>
+          <w:fldChar w:fldCharType="begin"/>
+        </w:r>
+        <w:r>
+          <w:rPr>
+            <w:noProof/>
+            <w:webHidden/>
+          </w:rPr>
+          <w:instrText xml:space="preserve"> PAGEREF _Toc49702921 \h </w:instrText>
+        </w:r>
+        <w:r>
+          <w:rPr>
+            <w:noProof/>
+            <w:webHidden/>
+          </w:rPr>
+        </w:r>
+        <w:r>
+          <w:rPr>
+            <w:noProof/>
+            <w:webHidden/>
+          </w:rPr>
+          <w:fldChar w:fldCharType="separate"/>
+        </w:r>
+        <w:r>
+          <w:rPr>
+            <w:noProof/>
+            <w:webHidden/>
+          </w:rPr>
+          <w:t>20</w:t>
+        </w:r>
+        <w:r>
+          <w:rPr>
+            <w:noProof/>
+            <w:webHidden/>
+          </w:rPr>
+          <w:fldChar w:fldCharType="end"/>
+        </w:r>
+      </w:hyperlink>
     </w:p>
     <w:p>
       <w:pPr>
@@ -1463,56 +1713,65 @@
           <w:rFonts w:asciiTheme="minorHAnsi" w:eastAsiaTheme="minorEastAsia" w:hAnsiTheme="minorHAnsi" w:cstheme="minorBidi"/>
           <w:noProof/>
           <w:sz w:val="24"/>
-          <w:lang w:eastAsia="ja-JP"/>
-        </w:rPr>
-      </w:pPr>
-      <w:r>
-        <w:rPr>
-          <w:noProof/>
-        </w:rPr>
-        <w:t>Assignment 1: Preliminary State-of-the-Field Paper</w:t>
-      </w:r>
-      <w:r>
-        <w:rPr>
-          <w:noProof/>
-        </w:rPr>
-        <w:tab/>
-      </w:r>
-      <w:r>
-        <w:rPr>
-          <w:noProof/>
-        </w:rPr>
-        <w:fldChar w:fldCharType="begin"/>
-      </w:r>
-      <w:r>
-        <w:rPr>
-          <w:noProof/>
-        </w:rPr>
-        <w:instrText xml:space="preserve"> PAGEREF _Toc314064077 \h </w:instrText>
-      </w:r>
-      <w:r>
-        <w:rPr>
-          <w:noProof/>
-        </w:rPr>
-      </w:r>
-      <w:r>
-        <w:rPr>
-          <w:noProof/>
-        </w:rPr>
-        <w:fldChar w:fldCharType="separate"/>
-      </w:r>
-      <w:r>
-        <w:rPr>
-          <w:noProof/>
-        </w:rPr>
-        <w:t>21</w:t>
-      </w:r>
-      <w:r>
-        <w:rPr>
-          <w:noProof/>
-        </w:rPr>
-        <w:fldChar w:fldCharType="end"/>
-      </w:r>
+        </w:rPr>
+      </w:pPr>
+      <w:hyperlink w:anchor="_Toc49702922" w:history="1">
+        <w:r>
+          <w:rPr>
+            <w:rStyle w:val="Hyperlink"/>
+            <w:noProof/>
+          </w:rPr>
+          <w:t>Assignment 1: Survey Paper &amp; Panel Presentation</w:t>
+        </w:r>
+        <w:r>
+          <w:rPr>
+            <w:noProof/>
+            <w:webHidden/>
+          </w:rPr>
+          <w:tab/>
+        </w:r>
+        <w:r>
+          <w:rPr>
+            <w:noProof/>
+            <w:webHidden/>
+          </w:rPr>
+          <w:fldChar w:fldCharType="begin"/>
+        </w:r>
+        <w:r>
+          <w:rPr>
+            <w:noProof/>
+            <w:webHidden/>
+          </w:rPr>
+          <w:instrText xml:space="preserve"> PAGEREF _Toc49702922 \h </w:instrText>
+        </w:r>
+        <w:r>
+          <w:rPr>
+            <w:noProof/>
+            <w:webHidden/>
+          </w:rPr>
+        </w:r>
+        <w:r>
+          <w:rPr>
+            <w:noProof/>
+            <w:webHidden/>
+          </w:rPr>
+          <w:fldChar w:fldCharType="separate"/>
+        </w:r>
+        <w:r>
+          <w:rPr>
+            <w:noProof/>
+            <w:webHidden/>
+          </w:rPr>
+          <w:t>21</w:t>
+        </w:r>
+        <w:r>
+          <w:rPr>
+            <w:noProof/>
+            <w:webHidden/>
+          </w:rPr>
+          <w:fldChar w:fldCharType="end"/>
+        </w:r>
+      </w:hyperlink>
     </w:p>
     <w:p>
       <w:pPr>
@@ -1524,53 +1783,65 @@
           <w:rFonts w:asciiTheme="minorHAnsi" w:eastAsiaTheme="minorEastAsia" w:hAnsiTheme="minorHAnsi" w:cstheme="minorBidi"/>
           <w:noProof/>
           <w:sz w:val="24"/>
-          <w:lang w:eastAsia="ja-JP"/>
-        </w:rPr>
-      </w:pPr>
-      <w:r>
-        <w:rPr>
-          <w:noProof/>
-        </w:rPr>
-        <w:t>Assignment 2: Survey Paper</w:t>
-      </w:r>
-      <w:r>
-        <w:rPr>
-          <w:noProof/>
-        </w:rPr>
-        <w:tab/>
-      </w:r>
-      <w:r>
-        <w:rPr>
-          <w:noProof/>
-        </w:rPr>
-        <w:fldChar w:fldCharType="begin"/>
-      </w:r>
-      <w:r>
-        <w:rPr>
-          <w:noProof/>
-        </w:rPr>
-        <w:instrText xml:space="preserve"> PAGEREF _Toc314064078 \h </w:instrText>
-      </w:r>
-      <w:r>
-        <w:rPr>
-          <w:noProof/>
-        </w:rPr>
-        <w:fldChar w:fldCharType="separate"/>
-      </w:r>
-      <w:r>
-        <w:rPr>
-          <w:b/>
-          <w:bCs/>
-          <w:noProof/>
-        </w:rPr>
-        <w:t>Error! Bookmark not defined.</w:t>
-      </w:r>
-      <w:r>
-        <w:rPr>
-          <w:noProof/>
-        </w:rPr>
-        <w:fldChar w:fldCharType="end"/>
-      </w:r>
+        </w:rPr>
+      </w:pPr>
+      <w:hyperlink w:anchor="_Toc49702923" w:history="1">
+        <w:r>
+          <w:rPr>
+            <w:rStyle w:val="Hyperlink"/>
+            <w:noProof/>
+          </w:rPr>
+          <w:t>Assignment 2: Technical Analysis</w:t>
+        </w:r>
+        <w:r>
+          <w:rPr>
+            <w:noProof/>
+            <w:webHidden/>
+          </w:rPr>
+          <w:tab/>
+        </w:r>
+        <w:r>
+          <w:rPr>
+            <w:noProof/>
+            <w:webHidden/>
+          </w:rPr>
+          <w:fldChar w:fldCharType="begin"/>
+        </w:r>
+        <w:r>
+          <w:rPr>
+            <w:noProof/>
+            <w:webHidden/>
+          </w:rPr>
+          <w:instrText xml:space="preserve"> PAGEREF _Toc49702923 \h </w:instrText>
+        </w:r>
+        <w:r>
+          <w:rPr>
+            <w:noProof/>
+            <w:webHidden/>
+          </w:rPr>
+        </w:r>
+        <w:r>
+          <w:rPr>
+            <w:noProof/>
+            <w:webHidden/>
+          </w:rPr>
+          <w:fldChar w:fldCharType="separate"/>
+        </w:r>
+        <w:r>
+          <w:rPr>
+            <w:noProof/>
+            <w:webHidden/>
+          </w:rPr>
+          <w:t>22</w:t>
+        </w:r>
+        <w:r>
+          <w:rPr>
+            <w:noProof/>
+            <w:webHidden/>
+          </w:rPr>
+          <w:fldChar w:fldCharType="end"/>
+        </w:r>
+      </w:hyperlink>
     </w:p>
     <w:p>
       <w:pPr>
@@ -1582,56 +1853,65 @@
           <w:rFonts w:asciiTheme="minorHAnsi" w:eastAsiaTheme="minorEastAsia" w:hAnsiTheme="minorHAnsi" w:cstheme="minorBidi"/>
           <w:noProof/>
           <w:sz w:val="24"/>
-          <w:lang w:eastAsia="ja-JP"/>
-        </w:rPr>
-      </w:pPr>
-      <w:r>
-        <w:rPr>
-          <w:noProof/>
-        </w:rPr>
-        <w:t>Assignment 3: Technical Analysis</w:t>
-      </w:r>
-      <w:r>
-        <w:rPr>
-          <w:noProof/>
-        </w:rPr>
-        <w:tab/>
-      </w:r>
-      <w:r>
-        <w:rPr>
-          <w:noProof/>
-        </w:rPr>
-        <w:fldChar w:fldCharType="begin"/>
-      </w:r>
-      <w:r>
-        <w:rPr>
-          <w:noProof/>
-        </w:rPr>
-        <w:instrText xml:space="preserve"> PAGEREF _Toc314064079 \h </w:instrText>
-      </w:r>
-      <w:r>
-        <w:rPr>
-          <w:noProof/>
-        </w:rPr>
-      </w:r>
-      <w:r>
-        <w:rPr>
-          <w:noProof/>
-        </w:rPr>
-        <w:fldChar w:fldCharType="separate"/>
-      </w:r>
-      <w:r>
-        <w:rPr>
-          <w:noProof/>
-        </w:rPr>
-        <w:t>22</w:t>
-      </w:r>
-      <w:r>
-        <w:rPr>
-          <w:noProof/>
-        </w:rPr>
-        <w:fldChar w:fldCharType="end"/>
-      </w:r>
+        </w:rPr>
+      </w:pPr>
+      <w:hyperlink w:anchor="_Toc49702924" w:history="1">
+        <w:r>
+          <w:rPr>
+            <w:rStyle w:val="Hyperlink"/>
+            <w:noProof/>
+          </w:rPr>
+          <w:t>Assignment 3: Future Trends Paper</w:t>
+        </w:r>
+        <w:r>
+          <w:rPr>
+            <w:noProof/>
+            <w:webHidden/>
+          </w:rPr>
+          <w:tab/>
+        </w:r>
+        <w:r>
+          <w:rPr>
+            <w:noProof/>
+            <w:webHidden/>
+          </w:rPr>
+          <w:fldChar w:fldCharType="begin"/>
+        </w:r>
+        <w:r>
+          <w:rPr>
+            <w:noProof/>
+            <w:webHidden/>
+          </w:rPr>
+          <w:instrText xml:space="preserve"> PAGEREF _Toc49702924 \h </w:instrText>
+        </w:r>
+        <w:r>
+          <w:rPr>
+            <w:noProof/>
+            <w:webHidden/>
+          </w:rPr>
+        </w:r>
+        <w:r>
+          <w:rPr>
+            <w:noProof/>
+            <w:webHidden/>
+          </w:rPr>
+          <w:fldChar w:fldCharType="separate"/>
+        </w:r>
+        <w:r>
+          <w:rPr>
+            <w:noProof/>
+            <w:webHidden/>
+          </w:rPr>
+          <w:t>23</w:t>
+        </w:r>
+        <w:r>
+          <w:rPr>
+            <w:noProof/>
+            <w:webHidden/>
+          </w:rPr>
+          <w:fldChar w:fldCharType="end"/>
+        </w:r>
+      </w:hyperlink>
     </w:p>
     <w:p>
       <w:pPr>
@@ -1643,117 +1923,65 @@
           <w:rFonts w:asciiTheme="minorHAnsi" w:eastAsiaTheme="minorEastAsia" w:hAnsiTheme="minorHAnsi" w:cstheme="minorBidi"/>
           <w:noProof/>
           <w:sz w:val="24"/>
-          <w:lang w:eastAsia="ja-JP"/>
-        </w:rPr>
-      </w:pPr>
-      <w:r>
-        <w:rPr>
-          <w:noProof/>
-        </w:rPr>
-        <w:t>Assignment 4: Future Trends Paper</w:t>
-      </w:r>
-      <w:r>
-        <w:rPr>
-          <w:noProof/>
-        </w:rPr>
-        <w:tab/>
-      </w:r>
-      <w:r>
-        <w:rPr>
-          <w:noProof/>
-        </w:rPr>
-        <w:fldChar w:fldCharType="begin"/>
-      </w:r>
-      <w:r>
-        <w:rPr>
-          <w:noProof/>
-        </w:rPr>
-        <w:instrText xml:space="preserve"> PAGEREF _Toc314064080 \h </w:instrText>
-      </w:r>
-      <w:r>
-        <w:rPr>
-          <w:noProof/>
-        </w:rPr>
-      </w:r>
-      <w:r>
-        <w:rPr>
-          <w:noProof/>
-        </w:rPr>
-        <w:fldChar w:fldCharType="separate"/>
-      </w:r>
-      <w:r>
-        <w:rPr>
-          <w:noProof/>
-        </w:rPr>
-        <w:t>23</w:t>
-      </w:r>
-      <w:r>
-        <w:rPr>
-          <w:noProof/>
-        </w:rPr>
-        <w:fldChar w:fldCharType="end"/>
-      </w:r>
-    </w:p>
-    <w:p>
-      <w:pPr>
-        <w:pStyle w:val="TOC3"/>
-        <w:tabs>
-          <w:tab w:val="right" w:leader="dot" w:pos="7910"/>
-        </w:tabs>
-        <w:rPr>
-          <w:rFonts w:asciiTheme="minorHAnsi" w:eastAsiaTheme="minorEastAsia" w:hAnsiTheme="minorHAnsi" w:cstheme="minorBidi"/>
-          <w:noProof/>
-          <w:sz w:val="24"/>
-          <w:lang w:eastAsia="ja-JP"/>
-        </w:rPr>
-      </w:pPr>
-      <w:r>
-        <w:rPr>
-          <w:noProof/>
-        </w:rPr>
-        <w:t>Assignment 5: State-of-the-Field Paper and Presentation</w:t>
-      </w:r>
-      <w:r>
-        <w:rPr>
-          <w:noProof/>
-        </w:rPr>
-        <w:tab/>
-      </w:r>
-      <w:r>
-        <w:rPr>
-          <w:noProof/>
-        </w:rPr>
-        <w:fldChar w:fldCharType="begin"/>
-      </w:r>
-      <w:r>
-        <w:rPr>
-          <w:noProof/>
-        </w:rPr>
-        <w:instrText xml:space="preserve"> PAGEREF _Toc314064081 \h </w:instrText>
-      </w:r>
-      <w:r>
-        <w:rPr>
-          <w:noProof/>
-        </w:rPr>
-      </w:r>
-      <w:r>
-        <w:rPr>
-          <w:noProof/>
-        </w:rPr>
-        <w:fldChar w:fldCharType="separate"/>
-      </w:r>
-      <w:r>
-        <w:rPr>
-          <w:noProof/>
-        </w:rPr>
-        <w:t>24</w:t>
-      </w:r>
-      <w:r>
-        <w:rPr>
-          <w:noProof/>
-        </w:rPr>
-        <w:fldChar w:fldCharType="end"/>
-      </w:r>
+        </w:rPr>
+      </w:pPr>
+      <w:hyperlink w:anchor="_Toc49702925" w:history="1">
+        <w:r>
+          <w:rPr>
+            <w:rStyle w:val="Hyperlink"/>
+            <w:noProof/>
+          </w:rPr>
+          <w:t>Assignment 4: State-of-the-Field Paper and Presentation</w:t>
+        </w:r>
+        <w:r>
+          <w:rPr>
+            <w:noProof/>
+            <w:webHidden/>
+          </w:rPr>
+          <w:tab/>
+        </w:r>
+        <w:r>
+          <w:rPr>
+            <w:noProof/>
+            <w:webHidden/>
+          </w:rPr>
+          <w:fldChar w:fldCharType="begin"/>
+        </w:r>
+        <w:r>
+          <w:rPr>
+            <w:noProof/>
+            <w:webHidden/>
+          </w:rPr>
+          <w:instrText xml:space="preserve"> PAGEREF _Toc49702925 \h </w:instrText>
+        </w:r>
+        <w:r>
+          <w:rPr>
+            <w:noProof/>
+            <w:webHidden/>
+          </w:rPr>
+        </w:r>
+        <w:r>
+          <w:rPr>
+            <w:noProof/>
+            <w:webHidden/>
+          </w:rPr>
+          <w:fldChar w:fldCharType="separate"/>
+        </w:r>
+        <w:r>
+          <w:rPr>
+            <w:noProof/>
+            <w:webHidden/>
+          </w:rPr>
+          <w:t>24</w:t>
+        </w:r>
+        <w:r>
+          <w:rPr>
+            <w:noProof/>
+            <w:webHidden/>
+          </w:rPr>
+          <w:fldChar w:fldCharType="end"/>
+        </w:r>
+      </w:hyperlink>
     </w:p>
     <w:p>
       <w:pPr>
@@ -1806,7 +2034,7 @@
       </w:pPr>
       <w:bookmarkStart w:id="0" w:name="_Toc49622671"/>
       <w:bookmarkStart w:id="1" w:name="_Toc49622795"/>
-      <w:bookmarkStart w:id="2" w:name="_Toc314064057"/>
+      <w:bookmarkStart w:id="2" w:name="_Toc49702901"/>
       <w:r>
         <w:t>Course Overview</w:t>
       </w:r>
@@ -1863,7 +2091,7 @@
       <w:bookmarkStart w:id="5" w:name="_Toc49622557"/>
       <w:bookmarkStart w:id="6" w:name="_Toc49622672"/>
       <w:bookmarkStart w:id="7" w:name="_Toc49622796"/>
-      <w:bookmarkStart w:id="8" w:name="_Toc314064058"/>
+      <w:bookmarkStart w:id="8" w:name="_Toc49702902"/>
       <w:r>
         <w:t>Course Objectives</w:t>
       </w:r>
@@ -2111,7 +2339,7 @@
       <w:bookmarkStart w:id="10" w:name="_Toc49622558"/>
       <w:bookmarkStart w:id="11" w:name="_Toc49622673"/>
       <w:bookmarkStart w:id="12" w:name="_Toc49622797"/>
-      <w:bookmarkStart w:id="13" w:name="_Toc314064059"/>
+      <w:bookmarkStart w:id="13" w:name="_Toc49702903"/>
       <w:r>
         <w:t>Course Expectations</w:t>
       </w:r>
@@ -2430,7 +2658,7 @@
       <w:pPr>
         <w:pStyle w:val="Heading1"/>
       </w:pPr>
-      <w:bookmarkStart w:id="18" w:name="_Toc314064060"/>
+      <w:bookmarkStart w:id="18" w:name="_Toc49702904"/>
       <w:r>
         <w:lastRenderedPageBreak/>
         <w:t>Academic and Real World</w:t>
@@ -2876,7 +3104,7 @@
       <w:pPr>
         <w:pStyle w:val="Heading1"/>
       </w:pPr>
-      <w:bookmarkStart w:id="19" w:name="_Toc314064061"/>
+      <w:bookmarkStart w:id="19" w:name="_Toc49702905"/>
       <w:r>
         <w:lastRenderedPageBreak/>
         <w:t>Frequently Asked Questions (FAQs)</w:t>
@@ -3012,7 +3240,7 @@
       </w:pPr>
       <w:bookmarkStart w:id="20" w:name="_Toc49622675"/>
       <w:bookmarkStart w:id="21" w:name="_Toc49622799"/>
-      <w:bookmarkStart w:id="22" w:name="_Toc314064062"/>
+      <w:bookmarkStart w:id="22" w:name="_Toc49702906"/>
       <w:r>
         <w:lastRenderedPageBreak/>
         <w:t>An Overview of a State-of-the-Field Project</w:t>
@@ -3127,7 +3355,7 @@
       <w:pPr>
         <w:pStyle w:val="Heading1"/>
       </w:pPr>
-      <w:bookmarkStart w:id="23" w:name="_Toc314064063"/>
+      <w:bookmarkStart w:id="23" w:name="_Toc49702907"/>
       <w:r>
         <w:t>State-of-the-Field Components</w:t>
       </w:r>
@@ -3305,7 +3533,7 @@
       <w:pPr>
         <w:pStyle w:val="Heading1"/>
       </w:pPr>
-      <w:bookmarkStart w:id="24" w:name="_Toc314064064"/>
+      <w:bookmarkStart w:id="24" w:name="_Toc49702908"/>
       <w:r>
         <w:t>Why a State-of-the-Field Project?</w:t>
       </w:r>
@@ -3353,7 +3581,7 @@
       </w:pPr>
       <w:bookmarkStart w:id="25" w:name="_Toc49622676"/>
       <w:bookmarkStart w:id="26" w:name="_Toc49622800"/>
-      <w:bookmarkStart w:id="27" w:name="_Toc314064065"/>
+      <w:bookmarkStart w:id="27" w:name="_Toc49702909"/>
       <w:r>
         <w:t>How To Succeed in this Course</w:t>
       </w:r>
@@ -3410,7 +3638,7 @@
       <w:bookmarkStart w:id="29" w:name="_Toc49622560"/>
       <w:bookmarkStart w:id="30" w:name="_Toc49622677"/>
       <w:bookmarkStart w:id="31" w:name="_Toc49622801"/>
-      <w:bookmarkStart w:id="32" w:name="_Toc314064066"/>
+      <w:bookmarkStart w:id="32" w:name="_Toc49702910"/>
       <w:r>
         <w:t>Select a Good Topic</w:t>
       </w:r>
@@ -3640,9 +3868,11 @@
       <w:pPr>
         <w:pStyle w:val="Heading1"/>
       </w:pPr>
+      <w:bookmarkStart w:id="33" w:name="_Toc49702911"/>
       <w:r>
         <w:t>Phases of Understanding</w:t>
       </w:r>
+      <w:bookmarkEnd w:id="33"/>
     </w:p>
     <w:p>
       <w:pPr>
@@ -3774,20 +4004,20 @@
       <w:pPr>
         <w:pStyle w:val="Heading1"/>
       </w:pPr>
-      <w:bookmarkStart w:id="33" w:name="_Toc49620027"/>
-      <w:bookmarkStart w:id="34" w:name="_Toc49622561"/>
-      <w:bookmarkStart w:id="35" w:name="_Toc49622678"/>
-      <w:bookmarkStart w:id="36" w:name="_Toc49622802"/>
-      <w:bookmarkStart w:id="37" w:name="_Toc314064067"/>
+      <w:bookmarkStart w:id="34" w:name="_Toc49620027"/>
+      <w:bookmarkStart w:id="35" w:name="_Toc49622561"/>
+      <w:bookmarkStart w:id="36" w:name="_Toc49622678"/>
+      <w:bookmarkStart w:id="37" w:name="_Toc49622802"/>
+      <w:bookmarkStart w:id="38" w:name="_Toc49702912"/>
       <w:r>
         <w:lastRenderedPageBreak/>
         <w:t>Plan Ahead, Work Ahead</w:t>
       </w:r>
-      <w:bookmarkEnd w:id="33"/>
       <w:bookmarkEnd w:id="34"/>
       <w:bookmarkEnd w:id="35"/>
       <w:bookmarkEnd w:id="36"/>
       <w:bookmarkEnd w:id="37"/>
+      <w:bookmarkEnd w:id="38"/>
     </w:p>
     <w:p>
       <w:pPr>
@@ -3835,7 +4065,7 @@
                         <a:effectLst/>
                         <a:extLst>
                           <a:ext uri="{C572A759-6A51-4108-AA02-DFA0A04FC94B}">
-                            <ma14:wrappingTextBoxFlag xmlns:ma14="http://schemas.microsoft.com/office/mac/drawingml/2011/main" xmlns:w="http://schemas.openxmlformats.org/wordprocessingml/2006/main" xmlns:w10="urn:schemas-microsoft-com:office:word" xmlns:v="urn:schemas-microsoft-com:vml" xmlns:o="urn:schemas-microsoft-com:office:office" xmlns:mv="urn:schemas-microsoft-com:mac:vml" xmlns:mo="http://schemas.microsoft.com/office/mac/office/2008/main" xmlns=""/>
+                            <ma14:wrappingTextBoxFlag xmlns="" xmlns:mo="http://schemas.microsoft.com/office/mac/office/2008/main" xmlns:mv="urn:schemas-microsoft-com:mac:vml" xmlns:o="urn:schemas-microsoft-com:office:office" xmlns:v="urn:schemas-microsoft-com:vml" xmlns:w10="urn:schemas-microsoft-com:office:word" xmlns:w="http://schemas.openxmlformats.org/wordprocessingml/2006/main" xmlns:ma14="http://schemas.microsoft.com/office/mac/drawingml/2011/main"/>
                           </a:ext>
                         </a:extLst>
                       </wps:spPr>
@@ -4030,11 +4260,11 @@
       <w:pPr>
         <w:pStyle w:val="Heading1"/>
       </w:pPr>
-      <w:bookmarkStart w:id="38" w:name="_Toc314064068"/>
+      <w:bookmarkStart w:id="39" w:name="_Toc49702913"/>
       <w:r>
         <w:t>Locate Credible and Relevant Resources</w:t>
       </w:r>
-      <w:bookmarkEnd w:id="38"/>
+      <w:bookmarkEnd w:id="39"/>
     </w:p>
     <w:p>
       <w:pPr>
@@ -4307,11 +4537,11 @@
       <w:pPr>
         <w:pStyle w:val="Heading1"/>
       </w:pPr>
-      <w:bookmarkStart w:id="39" w:name="_Toc314064069"/>
+      <w:bookmarkStart w:id="40" w:name="_Toc49702914"/>
       <w:r>
         <w:t>How Many Resources Do I Need?</w:t>
       </w:r>
-      <w:bookmarkEnd w:id="39"/>
+      <w:bookmarkEnd w:id="40"/>
     </w:p>
     <w:p>
       <w:pPr>
@@ -4385,12 +4615,12 @@
       <w:pPr>
         <w:pStyle w:val="ChapterTitle"/>
       </w:pPr>
-      <w:bookmarkStart w:id="40" w:name="_Toc314064070"/>
+      <w:bookmarkStart w:id="41" w:name="_Toc49702915"/>
       <w:r>
         <w:lastRenderedPageBreak/>
         <w:t>Writing and Presenting</w:t>
       </w:r>
-      <w:bookmarkEnd w:id="40"/>
+      <w:bookmarkEnd w:id="41"/>
     </w:p>
     <w:p>
       <w:pPr>
@@ -4433,11 +4663,11 @@
       <w:pPr>
         <w:pStyle w:val="Heading1"/>
       </w:pPr>
-      <w:bookmarkStart w:id="41" w:name="_Toc314064071"/>
+      <w:bookmarkStart w:id="42" w:name="_Toc49702916"/>
       <w:r>
         <w:t>General</w:t>
       </w:r>
-      <w:bookmarkEnd w:id="41"/>
+      <w:bookmarkEnd w:id="42"/>
     </w:p>
     <w:p>
       <w:pPr>
@@ -4595,12 +4825,12 @@
       <w:r>
         <w:br w:type="page"/>
       </w:r>
-      <w:bookmarkStart w:id="42" w:name="_Toc314064072"/>
+      <w:bookmarkStart w:id="43" w:name="_Toc49702917"/>
       <w:r>
         <w:lastRenderedPageBreak/>
         <w:t>Writing</w:t>
       </w:r>
-      <w:bookmarkEnd w:id="42"/>
+      <w:bookmarkEnd w:id="43"/>
     </w:p>
     <w:p>
       <w:pPr>
@@ -4650,7 +4880,7 @@
                         <a:effectLst/>
                         <a:extLst>
                           <a:ext uri="{C572A759-6A51-4108-AA02-DFA0A04FC94B}">
-                            <ma14:wrappingTextBoxFlag xmlns:ma14="http://schemas.microsoft.com/office/mac/drawingml/2011/main" xmlns:w="http://schemas.openxmlformats.org/wordprocessingml/2006/main" xmlns:w10="urn:schemas-microsoft-com:office:word" xmlns:v="urn:schemas-microsoft-com:vml" xmlns:o="urn:schemas-microsoft-com:office:office" xmlns:mv="urn:schemas-microsoft-com:mac:vml" xmlns:mo="http://schemas.microsoft.com/office/mac/office/2008/main" xmlns=""/>
+                            <ma14:wrappingTextBoxFlag xmlns="" xmlns:mo="http://schemas.microsoft.com/office/mac/office/2008/main" xmlns:mv="urn:schemas-microsoft-com:mac:vml" xmlns:o="urn:schemas-microsoft-com:office:office" xmlns:v="urn:schemas-microsoft-com:vml" xmlns:w10="urn:schemas-microsoft-com:office:word" xmlns:w="http://schemas.openxmlformats.org/wordprocessingml/2006/main" xmlns:ma14="http://schemas.microsoft.com/office/mac/drawingml/2011/main"/>
                           </a:ext>
                         </a:extLst>
                       </wps:spPr>
@@ -4979,7 +5209,7 @@
                         <a:effectLst/>
                         <a:extLst>
                           <a:ext uri="{C572A759-6A51-4108-AA02-DFA0A04FC94B}">
-                            <ma14:wrappingTextBoxFlag xmlns:ma14="http://schemas.microsoft.com/office/mac/drawingml/2011/main" xmlns:w="http://schemas.openxmlformats.org/wordprocessingml/2006/main" xmlns:w10="urn:schemas-microsoft-com:office:word" xmlns:v="urn:schemas-microsoft-com:vml" xmlns:o="urn:schemas-microsoft-com:office:office" xmlns:mv="urn:schemas-microsoft-com:mac:vml" xmlns:mo="http://schemas.microsoft.com/office/mac/office/2008/main" xmlns=""/>
+                            <ma14:wrappingTextBoxFlag xmlns="" xmlns:mo="http://schemas.microsoft.com/office/mac/office/2008/main" xmlns:mv="urn:schemas-microsoft-com:mac:vml" xmlns:o="urn:schemas-microsoft-com:office:office" xmlns:v="urn:schemas-microsoft-com:vml" xmlns:w10="urn:schemas-microsoft-com:office:word" xmlns:w="http://schemas.openxmlformats.org/wordprocessingml/2006/main" xmlns:ma14="http://schemas.microsoft.com/office/mac/drawingml/2011/main"/>
                           </a:ext>
                         </a:extLst>
                       </wps:spPr>
@@ -5338,7 +5568,7 @@
                         <a:effectLst/>
                         <a:extLst>
                           <a:ext uri="{C572A759-6A51-4108-AA02-DFA0A04FC94B}">
-                            <ma14:wrappingTextBoxFlag xmlns:ma14="http://schemas.microsoft.com/office/mac/drawingml/2011/main" xmlns:w="http://schemas.openxmlformats.org/wordprocessingml/2006/main" xmlns:w10="urn:schemas-microsoft-com:office:word" xmlns:v="urn:schemas-microsoft-com:vml" xmlns:o="urn:schemas-microsoft-com:office:office" xmlns:mv="urn:schemas-microsoft-com:mac:vml" xmlns:mo="http://schemas.microsoft.com/office/mac/office/2008/main" xmlns=""/>
+                            <ma14:wrappingTextBoxFlag xmlns="" xmlns:mo="http://schemas.microsoft.com/office/mac/office/2008/main" xmlns:mv="urn:schemas-microsoft-com:mac:vml" xmlns:o="urn:schemas-microsoft-com:office:office" xmlns:v="urn:schemas-microsoft-com:vml" xmlns:w10="urn:schemas-microsoft-com:office:word" xmlns:w="http://schemas.openxmlformats.org/wordprocessingml/2006/main" xmlns:ma14="http://schemas.microsoft.com/office/mac/drawingml/2011/main"/>
                           </a:ext>
                         </a:extLst>
                       </wps:spPr>
@@ -5550,7 +5780,7 @@
       <w:pPr>
         <w:pStyle w:val="Heading1"/>
       </w:pPr>
-      <w:bookmarkStart w:id="43" w:name="_Toc314064073"/>
+      <w:bookmarkStart w:id="44" w:name="_Toc49702918"/>
       <w:r>
         <w:rPr>
           <w:noProof/>
@@ -5593,7 +5823,7 @@
                         <a:effectLst/>
                         <a:extLst>
                           <a:ext uri="{C572A759-6A51-4108-AA02-DFA0A04FC94B}">
-                            <ma14:wrappingTextBoxFlag xmlns:ma14="http://schemas.microsoft.com/office/mac/drawingml/2011/main" xmlns:w="http://schemas.openxmlformats.org/wordprocessingml/2006/main" xmlns:w10="urn:schemas-microsoft-com:office:word" xmlns:v="urn:schemas-microsoft-com:vml" xmlns:o="urn:schemas-microsoft-com:office:office" xmlns:mv="urn:schemas-microsoft-com:mac:vml" xmlns:mo="http://schemas.microsoft.com/office/mac/office/2008/main" xmlns=""/>
+                            <ma14:wrappingTextBoxFlag xmlns="" xmlns:mo="http://schemas.microsoft.com/office/mac/office/2008/main" xmlns:mv="urn:schemas-microsoft-com:mac:vml" xmlns:o="urn:schemas-microsoft-com:office:office" xmlns:v="urn:schemas-microsoft-com:vml" xmlns:w10="urn:schemas-microsoft-com:office:word" xmlns:w="http://schemas.openxmlformats.org/wordprocessingml/2006/main" xmlns:ma14="http://schemas.microsoft.com/office/mac/drawingml/2011/main"/>
                           </a:ext>
                         </a:extLst>
                       </wps:spPr>
@@ -5675,7 +5905,7 @@
       <w:r>
         <w:t>Presentations</w:t>
       </w:r>
-      <w:bookmarkEnd w:id="43"/>
+      <w:bookmarkEnd w:id="44"/>
     </w:p>
     <w:p>
       <w:pPr>
@@ -6028,11 +6258,11 @@
       <w:pPr>
         <w:pStyle w:val="ChapterTitle"/>
       </w:pPr>
-      <w:bookmarkStart w:id="44" w:name="_Toc314064074"/>
+      <w:bookmarkStart w:id="45" w:name="_Toc49702919"/>
       <w:r>
         <w:t>Course Assignments</w:t>
       </w:r>
-      <w:bookmarkEnd w:id="44"/>
+      <w:bookmarkEnd w:id="45"/>
     </w:p>
     <w:p>
       <w:pPr>
@@ -6077,7 +6307,7 @@
       <w:pPr>
         <w:pStyle w:val="Heading1"/>
       </w:pPr>
-      <w:bookmarkStart w:id="45" w:name="_Toc314064075"/>
+      <w:bookmarkStart w:id="46" w:name="_Toc49702920"/>
       <w:r>
         <w:t xml:space="preserve">Recurrent Assignment: </w:t>
       </w:r>
@@ -6093,7 +6323,7 @@
       <w:r>
         <w:t>s</w:t>
       </w:r>
-      <w:bookmarkEnd w:id="45"/>
+      <w:bookmarkEnd w:id="46"/>
     </w:p>
     <w:p>
       <w:pPr>
@@ -6349,12 +6579,12 @@
       <w:r>
         <w:br w:type="page"/>
       </w:r>
-      <w:bookmarkStart w:id="46" w:name="_Toc314064076"/>
+      <w:bookmarkStart w:id="47" w:name="_Toc49702921"/>
       <w:r>
         <w:lastRenderedPageBreak/>
         <w:t>Recurrent Assignment: Class Discussion</w:t>
       </w:r>
-      <w:bookmarkEnd w:id="46"/>
+      <w:bookmarkEnd w:id="47"/>
     </w:p>
     <w:p>
       <w:pPr>
@@ -6470,7 +6700,23 @@
         <w:t xml:space="preserve">or books </w:t>
       </w:r>
       <w:r>
-        <w:t>that were assigned for reading between classes.</w:t>
+        <w:t>that were assigned for reading between classes</w:t>
+      </w:r>
+      <w:r>
+        <w:t>.</w:t>
+      </w:r>
+    </w:p>
+    <w:p>
+      <w:pPr>
+        <w:pStyle w:val="BodyText"/>
+        <w:numPr>
+          <w:ilvl w:val="0"/>
+          <w:numId w:val="28"/>
+        </w:numPr>
+        <w:jc w:val="left"/>
+      </w:pPr>
+      <w:r>
+        <w:t>Class members are expected to come prepared for discussion, participate by speaking, listening, drawing others into the conversation and treating others with respect.  Furthermore, when appropriate, group members should work toward bringing the group to consensus when making decisions.</w:t>
       </w:r>
     </w:p>
     <w:p>
@@ -6478,12 +6724,9 @@
         <w:pStyle w:val="Heading1"/>
       </w:pPr>
       <w:r>
-        <w:t>Class members are expected to come prepared for discussion, participate by speaking, listening, drawing others into the conversation and treating others with respect.  Furthermore, when appropriate, group members should work toward bringing the group to consensus when making decisions.</w:t>
-      </w:r>
-      <w:r>
         <w:br w:type="page"/>
       </w:r>
-      <w:bookmarkStart w:id="47" w:name="_Toc314064077"/>
+      <w:bookmarkStart w:id="48" w:name="_Toc49702922"/>
       <w:r>
         <w:lastRenderedPageBreak/>
         <w:t xml:space="preserve">Assignment 1: </w:t>
@@ -6494,13 +6737,13 @@
       <w:r>
         <w:t xml:space="preserve"> </w:t>
       </w:r>
-      <w:bookmarkEnd w:id="47"/>
       <w:r>
         <w:t xml:space="preserve">Paper &amp; </w:t>
       </w:r>
       <w:r>
         <w:t>Panel Presentation</w:t>
       </w:r>
+      <w:bookmarkEnd w:id="48"/>
     </w:p>
     <w:p>
       <w:pPr>
@@ -6817,7 +7060,7 @@
       <w:r>
         <w:br w:type="page"/>
       </w:r>
-      <w:bookmarkStart w:id="48" w:name="_Toc314064079"/>
+      <w:bookmarkStart w:id="49" w:name="_Toc49702923"/>
       <w:r>
         <w:lastRenderedPageBreak/>
         <w:t xml:space="preserve">Assignment </w:t>
@@ -6828,7 +7071,7 @@
       <w:r>
         <w:t>: Technical Analysis</w:t>
       </w:r>
-      <w:bookmarkEnd w:id="48"/>
+      <w:bookmarkEnd w:id="49"/>
     </w:p>
     <w:p>
       <w:pPr>
@@ -7069,7 +7312,7 @@
       <w:r>
         <w:br w:type="page"/>
       </w:r>
-      <w:bookmarkStart w:id="49" w:name="_Toc314064080"/>
+      <w:bookmarkStart w:id="50" w:name="_Toc49702924"/>
       <w:r>
         <w:lastRenderedPageBreak/>
         <w:t xml:space="preserve">Assignment </w:t>
@@ -7080,7 +7323,7 @@
       <w:r>
         <w:t>: Future Trends Paper</w:t>
       </w:r>
-      <w:bookmarkEnd w:id="49"/>
+      <w:bookmarkEnd w:id="50"/>
     </w:p>
     <w:p>
       <w:pPr>
@@ -7325,7 +7568,7 @@
       <w:r>
         <w:br w:type="page"/>
       </w:r>
-      <w:bookmarkStart w:id="50" w:name="_Toc314064081"/>
+      <w:bookmarkStart w:id="51" w:name="_Toc49702925"/>
       <w:r>
         <w:rPr>
           <w:sz w:val="28"/>
@@ -7345,7 +7588,7 @@
         </w:rPr>
         <w:t>: State-of-the-Field Paper and Presentation</w:t>
       </w:r>
-      <w:bookmarkEnd w:id="50"/>
+      <w:bookmarkEnd w:id="51"/>
     </w:p>
     <w:p>
       <w:pPr>
@@ -15057,7 +15300,7 @@
     <w:lsdException w:name="Body Text First Indent 2" w:semiHidden="1" w:unhideWhenUsed="1"/>
     <w:lsdException w:name="Note Heading" w:semiHidden="1" w:unhideWhenUsed="1"/>
     <w:lsdException w:name="Body Text 2" w:semiHidden="1" w:unhideWhenUsed="1"/>
-    <w:lsdException w:name="Hyperlink" w:semiHidden="1" w:unhideWhenUsed="1"/>
+    <w:lsdException w:name="Hyperlink" w:semiHidden="1" w:uiPriority="99" w:unhideWhenUsed="1"/>
     <w:lsdException w:name="FollowedHyperlink" w:semiHidden="1" w:unhideWhenUsed="1"/>
     <w:lsdException w:name="Document Map" w:semiHidden="1" w:unhideWhenUsed="1"/>
     <w:lsdException w:name="Plain Text" w:semiHidden="1" w:unhideWhenUsed="1"/>
@@ -16828,6 +17071,7 @@
   <w:style w:type="character" w:styleId="Hyperlink">
     <w:name w:val="Hyperlink"/>
     <w:basedOn w:val="DefaultParagraphFont"/>
+    <w:uiPriority w:val="99"/>
     <w:rsid w:val="00BB0A52"/>
     <w:rPr>
       <w:color w:val="0000FF"/>
